--- a/Documents/Fourth Wall Requirements Document.docx
+++ b/Documents/Fourth Wall Requirements Document.docx
@@ -51,19 +51,7 @@
           <w:szCs w:val="28"/>
         </w:rPr>
       </w:pPr>
-      <w:hyperlink r:id="rId7">
-        <w:r>
-          <w:rPr>
-            <w:color w:val="0000EE"/>
-            <w:u w:val="single"/>
-          </w:rPr>
-          <w:t>Adam Mulvihill</w:t>
-        </w:r>
-      </w:hyperlink>
-    </w:p>
-    <w:p>
-      <w:pPr>
-        <w:jc w:val="center"/>
+      <w:r>
         <w:rPr>
           <w:rFonts w:ascii="Times New Roman" w:eastAsia="Times New Roman" w:hAnsi="Times New Roman" w:cs="Times New Roman"/>
           <w:i/>
@@ -71,8 +59,12 @@
           <w:sz w:val="28"/>
           <w:szCs w:val="28"/>
         </w:rPr>
-      </w:pPr>
-      <w:r>
+        <w:t>Daniel Whelan</w:t>
+      </w:r>
+    </w:p>
+    <w:p>
+      <w:pPr>
+        <w:jc w:val="center"/>
         <w:rPr>
           <w:rFonts w:ascii="Times New Roman" w:eastAsia="Times New Roman" w:hAnsi="Times New Roman" w:cs="Times New Roman"/>
           <w:i/>
@@ -80,12 +72,8 @@
           <w:sz w:val="28"/>
           <w:szCs w:val="28"/>
         </w:rPr>
-        <w:t>Daniel Whelan</w:t>
-      </w:r>
-    </w:p>
-    <w:p>
-      <w:pPr>
-        <w:jc w:val="center"/>
+      </w:pPr>
+      <w:r>
         <w:rPr>
           <w:rFonts w:ascii="Times New Roman" w:eastAsia="Times New Roman" w:hAnsi="Times New Roman" w:cs="Times New Roman"/>
           <w:i/>
@@ -93,8 +81,12 @@
           <w:sz w:val="28"/>
           <w:szCs w:val="28"/>
         </w:rPr>
-      </w:pPr>
-      <w:r>
+        <w:t>Adam Mulvihill</w:t>
+      </w:r>
+    </w:p>
+    <w:p>
+      <w:pPr>
+        <w:jc w:val="center"/>
         <w:rPr>
           <w:rFonts w:ascii="Times New Roman" w:eastAsia="Times New Roman" w:hAnsi="Times New Roman" w:cs="Times New Roman"/>
           <w:i/>
@@ -102,12 +94,8 @@
           <w:sz w:val="28"/>
           <w:szCs w:val="28"/>
         </w:rPr>
-        <w:t>Xiaolei Zhang</w:t>
-      </w:r>
-    </w:p>
-    <w:p>
-      <w:pPr>
-        <w:jc w:val="center"/>
+      </w:pPr>
+      <w:r>
         <w:rPr>
           <w:rFonts w:ascii="Times New Roman" w:eastAsia="Times New Roman" w:hAnsi="Times New Roman" w:cs="Times New Roman"/>
           <w:i/>
@@ -115,8 +103,12 @@
           <w:sz w:val="28"/>
           <w:szCs w:val="28"/>
         </w:rPr>
-      </w:pPr>
-      <w:r>
+        <w:t>Xiaolei Zhang</w:t>
+      </w:r>
+    </w:p>
+    <w:p>
+      <w:pPr>
+        <w:jc w:val="center"/>
         <w:rPr>
           <w:rFonts w:ascii="Times New Roman" w:eastAsia="Times New Roman" w:hAnsi="Times New Roman" w:cs="Times New Roman"/>
           <w:i/>
@@ -124,12 +116,8 @@
           <w:sz w:val="28"/>
           <w:szCs w:val="28"/>
         </w:rPr>
-        <w:t>Daniel Madaghjian</w:t>
-      </w:r>
-    </w:p>
-    <w:p>
-      <w:pPr>
-        <w:jc w:val="center"/>
+      </w:pPr>
+      <w:r>
         <w:rPr>
           <w:rFonts w:ascii="Times New Roman" w:eastAsia="Times New Roman" w:hAnsi="Times New Roman" w:cs="Times New Roman"/>
           <w:i/>
@@ -137,8 +125,12 @@
           <w:sz w:val="28"/>
           <w:szCs w:val="28"/>
         </w:rPr>
-      </w:pPr>
-      <w:r>
+        <w:t>Daniel Madaghjian</w:t>
+      </w:r>
+    </w:p>
+    <w:p>
+      <w:pPr>
+        <w:jc w:val="center"/>
         <w:rPr>
           <w:rFonts w:ascii="Times New Roman" w:eastAsia="Times New Roman" w:hAnsi="Times New Roman" w:cs="Times New Roman"/>
           <w:i/>
@@ -146,12 +138,8 @@
           <w:sz w:val="28"/>
           <w:szCs w:val="28"/>
         </w:rPr>
-        <w:t>Tamunotonye Harold Karibiye</w:t>
-      </w:r>
-    </w:p>
-    <w:p>
-      <w:pPr>
-        <w:jc w:val="center"/>
+      </w:pPr>
+      <w:r>
         <w:rPr>
           <w:rFonts w:ascii="Times New Roman" w:eastAsia="Times New Roman" w:hAnsi="Times New Roman" w:cs="Times New Roman"/>
           <w:i/>
@@ -159,8 +147,12 @@
           <w:sz w:val="28"/>
           <w:szCs w:val="28"/>
         </w:rPr>
-      </w:pPr>
-      <w:r>
+        <w:t>Tamunotonye Harold Karibiye</w:t>
+      </w:r>
+    </w:p>
+    <w:p>
+      <w:pPr>
+        <w:jc w:val="center"/>
         <w:rPr>
           <w:rFonts w:ascii="Times New Roman" w:eastAsia="Times New Roman" w:hAnsi="Times New Roman" w:cs="Times New Roman"/>
           <w:i/>
@@ -168,12 +160,8 @@
           <w:sz w:val="28"/>
           <w:szCs w:val="28"/>
         </w:rPr>
-        <w:t>Haojun Xing</w:t>
-      </w:r>
-    </w:p>
-    <w:p>
-      <w:pPr>
-        <w:jc w:val="center"/>
+      </w:pPr>
+      <w:r>
         <w:rPr>
           <w:rFonts w:ascii="Times New Roman" w:eastAsia="Times New Roman" w:hAnsi="Times New Roman" w:cs="Times New Roman"/>
           <w:i/>
@@ -181,7 +169,8 @@
           <w:sz w:val="28"/>
           <w:szCs w:val="28"/>
         </w:rPr>
-      </w:pPr>
+        <w:t>Haojun Xing</w:t>
+      </w:r>
     </w:p>
     <w:p>
       <w:pPr>
@@ -197,13 +186,25 @@
     </w:p>
     <w:p>
       <w:pPr>
-        <w:rPr>
-          <w:rFonts w:ascii="Times New Roman" w:eastAsia="Times New Roman" w:hAnsi="Times New Roman" w:cs="Times New Roman"/>
+        <w:jc w:val="center"/>
+        <w:rPr>
+          <w:rFonts w:ascii="Times New Roman" w:eastAsia="Times New Roman" w:hAnsi="Times New Roman" w:cs="Times New Roman"/>
+          <w:i/>
           <w:color w:val="666666"/>
           <w:sz w:val="28"/>
           <w:szCs w:val="28"/>
         </w:rPr>
       </w:pPr>
+    </w:p>
+    <w:p>
+      <w:pPr>
+        <w:rPr>
+          <w:rFonts w:ascii="Times New Roman" w:eastAsia="Times New Roman" w:hAnsi="Times New Roman" w:cs="Times New Roman"/>
+          <w:color w:val="666666"/>
+          <w:sz w:val="28"/>
+          <w:szCs w:val="28"/>
+        </w:rPr>
+      </w:pPr>
       <w:r>
         <w:rPr>
           <w:color w:val="0000FF"/>
@@ -215,7 +216,7 @@
     </w:p>
     <w:sdt>
       <w:sdtPr>
-        <w:id w:val="1066769524"/>
+        <w:id w:val="-131249527"/>
         <w:docPartObj>
           <w:docPartGallery w:val="Table of Contents"/>
           <w:docPartUnique/>
@@ -225,12 +226,13 @@
       <w:sdtContent>
         <w:p>
           <w:pPr>
+            <w:pStyle w:val="TOC1"/>
             <w:tabs>
-              <w:tab w:val="right" w:pos="9025"/>
+              <w:tab w:val="left" w:pos="480"/>
+              <w:tab w:val="right" w:pos="9019"/>
             </w:tabs>
-            <w:spacing w:before="80" w:line="240" w:lineRule="auto"/>
             <w:rPr>
-              <w:color w:val="666666"/>
+              <w:noProof/>
             </w:rPr>
           </w:pPr>
           <w:r>
@@ -242,680 +244,1323 @@
           <w:r>
             <w:fldChar w:fldCharType="separate"/>
           </w:r>
-          <w:hyperlink w:anchor="_k526ojvyoopx">
-            <w:r>
-              <w:rPr>
-                <w:b/>
-                <w:color w:val="666666"/>
-              </w:rPr>
-              <w:t>1. Introduction</w:t>
+          <w:hyperlink w:anchor="_Toc95921826" w:history="1">
+            <w:r>
+              <w:rPr>
+                <w:rStyle w:val="Hyperlink"/>
+                <w:rFonts w:ascii="Times New Roman" w:eastAsia="Times New Roman" w:hAnsi="Times New Roman" w:cs="Times New Roman"/>
+                <w:noProof/>
+              </w:rPr>
+              <w:t>1.</w:t>
+            </w:r>
+            <w:r>
+              <w:rPr>
+                <w:noProof/>
+              </w:rPr>
+              <w:tab/>
+            </w:r>
+            <w:r>
+              <w:rPr>
+                <w:rStyle w:val="Hyperlink"/>
+                <w:rFonts w:ascii="Times New Roman" w:eastAsia="Times New Roman" w:hAnsi="Times New Roman" w:cs="Times New Roman"/>
+                <w:noProof/>
+              </w:rPr>
+              <w:t>Introduction</w:t>
+            </w:r>
+            <w:r>
+              <w:rPr>
+                <w:noProof/>
+                <w:webHidden/>
+              </w:rPr>
+              <w:tab/>
+            </w:r>
+            <w:r>
+              <w:rPr>
+                <w:noProof/>
+                <w:webHidden/>
+              </w:rPr>
+              <w:fldChar w:fldCharType="begin"/>
+            </w:r>
+            <w:r>
+              <w:rPr>
+                <w:noProof/>
+                <w:webHidden/>
+              </w:rPr>
+              <w:instrText xml:space="preserve"> PAGEREF _Toc95921826 \h </w:instrText>
+            </w:r>
+            <w:r>
+              <w:rPr>
+                <w:noProof/>
+                <w:webHidden/>
+              </w:rPr>
+            </w:r>
+            <w:r>
+              <w:rPr>
+                <w:noProof/>
+                <w:webHidden/>
+              </w:rPr>
+              <w:fldChar w:fldCharType="separate"/>
+            </w:r>
+            <w:r>
+              <w:rPr>
+                <w:noProof/>
+                <w:webHidden/>
+              </w:rPr>
+              <w:t>2</w:t>
+            </w:r>
+            <w:r>
+              <w:rPr>
+                <w:noProof/>
+                <w:webHidden/>
+              </w:rPr>
+              <w:fldChar w:fldCharType="end"/>
             </w:r>
           </w:hyperlink>
-          <w:r>
-            <w:rPr>
-              <w:b/>
-              <w:color w:val="666666"/>
-            </w:rPr>
-            <w:tab/>
-          </w:r>
-          <w:r>
-            <w:fldChar w:fldCharType="begin"/>
-          </w:r>
-          <w:r>
-            <w:instrText xml:space="preserve"> PAGEREF _k526ojvyoopx \h </w:instrText>
-          </w:r>
-          <w:r>
-            <w:fldChar w:fldCharType="separate"/>
-          </w:r>
-          <w:r>
-            <w:rPr>
-              <w:b/>
-              <w:color w:val="666666"/>
-            </w:rPr>
-            <w:t>2</w:t>
-          </w:r>
-          <w:r>
-            <w:fldChar w:fldCharType="end"/>
-          </w:r>
         </w:p>
         <w:p>
           <w:pPr>
+            <w:pStyle w:val="TOC2"/>
             <w:tabs>
-              <w:tab w:val="right" w:pos="9025"/>
+              <w:tab w:val="left" w:pos="960"/>
+              <w:tab w:val="right" w:pos="9019"/>
             </w:tabs>
-            <w:spacing w:before="60" w:line="240" w:lineRule="auto"/>
-            <w:ind w:left="360"/>
             <w:rPr>
-              <w:color w:val="666666"/>
+              <w:noProof/>
             </w:rPr>
           </w:pPr>
-          <w:hyperlink w:anchor="_qqphai4wqg6q">
-            <w:r>
-              <w:rPr>
-                <w:color w:val="666666"/>
-              </w:rPr>
-              <w:t>1.1 Overview - Purpose of the System</w:t>
+          <w:hyperlink w:anchor="_Toc95921827" w:history="1">
+            <w:r>
+              <w:rPr>
+                <w:rStyle w:val="Hyperlink"/>
+                <w:rFonts w:ascii="Times New Roman" w:eastAsia="Times New Roman" w:hAnsi="Times New Roman" w:cs="Times New Roman"/>
+                <w:noProof/>
+              </w:rPr>
+              <w:t>1.1</w:t>
+            </w:r>
+            <w:r>
+              <w:rPr>
+                <w:noProof/>
+              </w:rPr>
+              <w:tab/>
+            </w:r>
+            <w:r>
+              <w:rPr>
+                <w:rStyle w:val="Hyperlink"/>
+                <w:rFonts w:ascii="Times New Roman" w:eastAsia="Times New Roman" w:hAnsi="Times New Roman" w:cs="Times New Roman"/>
+                <w:noProof/>
+              </w:rPr>
+              <w:t>Overview - Purpose of the System</w:t>
+            </w:r>
+            <w:r>
+              <w:rPr>
+                <w:noProof/>
+                <w:webHidden/>
+              </w:rPr>
+              <w:tab/>
+            </w:r>
+            <w:r>
+              <w:rPr>
+                <w:noProof/>
+                <w:webHidden/>
+              </w:rPr>
+              <w:fldChar w:fldCharType="begin"/>
+            </w:r>
+            <w:r>
+              <w:rPr>
+                <w:noProof/>
+                <w:webHidden/>
+              </w:rPr>
+              <w:instrText xml:space="preserve"> PAGEREF _Toc95921827 \h </w:instrText>
+            </w:r>
+            <w:r>
+              <w:rPr>
+                <w:noProof/>
+                <w:webHidden/>
+              </w:rPr>
+            </w:r>
+            <w:r>
+              <w:rPr>
+                <w:noProof/>
+                <w:webHidden/>
+              </w:rPr>
+              <w:fldChar w:fldCharType="separate"/>
+            </w:r>
+            <w:r>
+              <w:rPr>
+                <w:noProof/>
+                <w:webHidden/>
+              </w:rPr>
+              <w:t>2</w:t>
+            </w:r>
+            <w:r>
+              <w:rPr>
+                <w:noProof/>
+                <w:webHidden/>
+              </w:rPr>
+              <w:fldChar w:fldCharType="end"/>
             </w:r>
           </w:hyperlink>
-          <w:r>
-            <w:rPr>
-              <w:color w:val="666666"/>
-            </w:rPr>
-            <w:tab/>
-          </w:r>
-          <w:r>
-            <w:fldChar w:fldCharType="begin"/>
-          </w:r>
-          <w:r>
-            <w:instrText xml:space="preserve"> PAGEREF _qqphai4wqg6q \h </w:instrText>
-          </w:r>
-          <w:r>
-            <w:fldChar w:fldCharType="separate"/>
-          </w:r>
-          <w:r>
-            <w:rPr>
-              <w:color w:val="666666"/>
-            </w:rPr>
-            <w:t>2</w:t>
-          </w:r>
-          <w:r>
-            <w:fldChar w:fldCharType="end"/>
-          </w:r>
         </w:p>
         <w:p>
           <w:pPr>
+            <w:pStyle w:val="TOC2"/>
             <w:tabs>
-              <w:tab w:val="right" w:pos="9025"/>
+              <w:tab w:val="left" w:pos="960"/>
+              <w:tab w:val="right" w:pos="9019"/>
             </w:tabs>
-            <w:spacing w:before="60" w:line="240" w:lineRule="auto"/>
-            <w:ind w:left="360"/>
             <w:rPr>
-              <w:color w:val="666666"/>
+              <w:noProof/>
             </w:rPr>
           </w:pPr>
-          <w:hyperlink w:anchor="_a3up1yiw9q91">
-            <w:r>
-              <w:rPr>
-                <w:color w:val="666666"/>
-              </w:rPr>
-              <w:t>1.2  Scope</w:t>
+          <w:hyperlink w:anchor="_Toc95921828" w:history="1">
+            <w:r>
+              <w:rPr>
+                <w:rStyle w:val="Hyperlink"/>
+                <w:rFonts w:ascii="Times New Roman" w:eastAsia="Times New Roman" w:hAnsi="Times New Roman" w:cs="Times New Roman"/>
+                <w:noProof/>
+              </w:rPr>
+              <w:t xml:space="preserve">1.2 </w:t>
+            </w:r>
+            <w:r>
+              <w:rPr>
+                <w:noProof/>
+              </w:rPr>
+              <w:tab/>
+            </w:r>
+            <w:r>
+              <w:rPr>
+                <w:rStyle w:val="Hyperlink"/>
+                <w:rFonts w:ascii="Times New Roman" w:eastAsia="Times New Roman" w:hAnsi="Times New Roman" w:cs="Times New Roman"/>
+                <w:noProof/>
+              </w:rPr>
+              <w:t>Scope</w:t>
+            </w:r>
+            <w:r>
+              <w:rPr>
+                <w:noProof/>
+                <w:webHidden/>
+              </w:rPr>
+              <w:tab/>
+            </w:r>
+            <w:r>
+              <w:rPr>
+                <w:noProof/>
+                <w:webHidden/>
+              </w:rPr>
+              <w:fldChar w:fldCharType="begin"/>
+            </w:r>
+            <w:r>
+              <w:rPr>
+                <w:noProof/>
+                <w:webHidden/>
+              </w:rPr>
+              <w:instrText xml:space="preserve"> PAGEREF _Toc95921828 \h </w:instrText>
+            </w:r>
+            <w:r>
+              <w:rPr>
+                <w:noProof/>
+                <w:webHidden/>
+              </w:rPr>
+            </w:r>
+            <w:r>
+              <w:rPr>
+                <w:noProof/>
+                <w:webHidden/>
+              </w:rPr>
+              <w:fldChar w:fldCharType="separate"/>
+            </w:r>
+            <w:r>
+              <w:rPr>
+                <w:noProof/>
+                <w:webHidden/>
+              </w:rPr>
+              <w:t>2</w:t>
+            </w:r>
+            <w:r>
+              <w:rPr>
+                <w:noProof/>
+                <w:webHidden/>
+              </w:rPr>
+              <w:fldChar w:fldCharType="end"/>
             </w:r>
           </w:hyperlink>
-          <w:r>
-            <w:rPr>
-              <w:color w:val="666666"/>
-            </w:rPr>
-            <w:tab/>
-          </w:r>
-          <w:r>
-            <w:fldChar w:fldCharType="begin"/>
-          </w:r>
-          <w:r>
-            <w:instrText xml:space="preserve"> PAGEREF _a3up1yiw9q91 \h </w:instrText>
-          </w:r>
-          <w:r>
-            <w:fldChar w:fldCharType="separate"/>
-          </w:r>
-          <w:r>
-            <w:rPr>
-              <w:color w:val="666666"/>
-            </w:rPr>
-            <w:t>2</w:t>
-          </w:r>
-          <w:r>
-            <w:fldChar w:fldCharType="end"/>
-          </w:r>
         </w:p>
         <w:p>
           <w:pPr>
+            <w:pStyle w:val="TOC2"/>
             <w:tabs>
-              <w:tab w:val="right" w:pos="9025"/>
+              <w:tab w:val="left" w:pos="960"/>
+              <w:tab w:val="right" w:pos="9019"/>
             </w:tabs>
-            <w:spacing w:before="60" w:line="240" w:lineRule="auto"/>
-            <w:ind w:left="360"/>
             <w:rPr>
-              <w:color w:val="666666"/>
+              <w:noProof/>
             </w:rPr>
           </w:pPr>
-          <w:hyperlink w:anchor="_30bpkzbqq1cw">
-            <w:r>
-              <w:rPr>
-                <w:color w:val="666666"/>
-              </w:rPr>
-              <w:t>1.3 Objectives and Success Criteria</w:t>
+          <w:hyperlink w:anchor="_Toc95921829" w:history="1">
+            <w:r>
+              <w:rPr>
+                <w:rStyle w:val="Hyperlink"/>
+                <w:rFonts w:ascii="Times New Roman" w:eastAsia="Times New Roman" w:hAnsi="Times New Roman" w:cs="Times New Roman"/>
+                <w:noProof/>
+              </w:rPr>
+              <w:t>1.3</w:t>
+            </w:r>
+            <w:r>
+              <w:rPr>
+                <w:noProof/>
+              </w:rPr>
+              <w:tab/>
+            </w:r>
+            <w:r>
+              <w:rPr>
+                <w:rStyle w:val="Hyperlink"/>
+                <w:rFonts w:ascii="Times New Roman" w:eastAsia="Times New Roman" w:hAnsi="Times New Roman" w:cs="Times New Roman"/>
+                <w:noProof/>
+              </w:rPr>
+              <w:t>Objectives and Success Criteria</w:t>
+            </w:r>
+            <w:r>
+              <w:rPr>
+                <w:noProof/>
+                <w:webHidden/>
+              </w:rPr>
+              <w:tab/>
+            </w:r>
+            <w:r>
+              <w:rPr>
+                <w:noProof/>
+                <w:webHidden/>
+              </w:rPr>
+              <w:fldChar w:fldCharType="begin"/>
+            </w:r>
+            <w:r>
+              <w:rPr>
+                <w:noProof/>
+                <w:webHidden/>
+              </w:rPr>
+              <w:instrText xml:space="preserve"> PAGEREF _Toc95921829 \h </w:instrText>
+            </w:r>
+            <w:r>
+              <w:rPr>
+                <w:noProof/>
+                <w:webHidden/>
+              </w:rPr>
+            </w:r>
+            <w:r>
+              <w:rPr>
+                <w:noProof/>
+                <w:webHidden/>
+              </w:rPr>
+              <w:fldChar w:fldCharType="separate"/>
+            </w:r>
+            <w:r>
+              <w:rPr>
+                <w:noProof/>
+                <w:webHidden/>
+              </w:rPr>
+              <w:t>2</w:t>
+            </w:r>
+            <w:r>
+              <w:rPr>
+                <w:noProof/>
+                <w:webHidden/>
+              </w:rPr>
+              <w:fldChar w:fldCharType="end"/>
             </w:r>
           </w:hyperlink>
-          <w:r>
-            <w:rPr>
-              <w:color w:val="666666"/>
-            </w:rPr>
-            <w:tab/>
-          </w:r>
-          <w:r>
-            <w:fldChar w:fldCharType="begin"/>
-          </w:r>
-          <w:r>
-            <w:instrText xml:space="preserve"> PAGEREF _30bpkzbqq1cw \h </w:instrText>
-          </w:r>
-          <w:r>
-            <w:fldChar w:fldCharType="separate"/>
-          </w:r>
-          <w:r>
-            <w:rPr>
-              <w:color w:val="666666"/>
-            </w:rPr>
-            <w:t>2</w:t>
-          </w:r>
-          <w:r>
-            <w:fldChar w:fldCharType="end"/>
-          </w:r>
         </w:p>
         <w:p>
           <w:pPr>
+            <w:pStyle w:val="TOC2"/>
             <w:tabs>
-              <w:tab w:val="right" w:pos="9025"/>
+              <w:tab w:val="left" w:pos="960"/>
+              <w:tab w:val="right" w:pos="9019"/>
             </w:tabs>
-            <w:spacing w:before="60" w:line="240" w:lineRule="auto"/>
-            <w:ind w:left="360"/>
             <w:rPr>
-              <w:color w:val="666666"/>
+              <w:noProof/>
             </w:rPr>
           </w:pPr>
-          <w:hyperlink w:anchor="_xtg41jgieval">
-            <w:r>
-              <w:rPr>
-                <w:color w:val="666666"/>
-              </w:rPr>
-              <w:t>1.4 Definitions, Abbreviations</w:t>
+          <w:hyperlink w:anchor="_Toc95921830" w:history="1">
+            <w:r>
+              <w:rPr>
+                <w:rStyle w:val="Hyperlink"/>
+                <w:rFonts w:ascii="Times New Roman" w:eastAsia="Times New Roman" w:hAnsi="Times New Roman" w:cs="Times New Roman"/>
+                <w:noProof/>
+              </w:rPr>
+              <w:t>1.4</w:t>
+            </w:r>
+            <w:r>
+              <w:rPr>
+                <w:noProof/>
+              </w:rPr>
+              <w:tab/>
+            </w:r>
+            <w:r>
+              <w:rPr>
+                <w:rStyle w:val="Hyperlink"/>
+                <w:rFonts w:ascii="Times New Roman" w:eastAsia="Times New Roman" w:hAnsi="Times New Roman" w:cs="Times New Roman"/>
+                <w:noProof/>
+              </w:rPr>
+              <w:t>Definitions, Abbreviations</w:t>
+            </w:r>
+            <w:r>
+              <w:rPr>
+                <w:noProof/>
+                <w:webHidden/>
+              </w:rPr>
+              <w:tab/>
+            </w:r>
+            <w:r>
+              <w:rPr>
+                <w:noProof/>
+                <w:webHidden/>
+              </w:rPr>
+              <w:fldChar w:fldCharType="begin"/>
+            </w:r>
+            <w:r>
+              <w:rPr>
+                <w:noProof/>
+                <w:webHidden/>
+              </w:rPr>
+              <w:instrText xml:space="preserve"> PAGEREF _Toc95921830 \h </w:instrText>
+            </w:r>
+            <w:r>
+              <w:rPr>
+                <w:noProof/>
+                <w:webHidden/>
+              </w:rPr>
+            </w:r>
+            <w:r>
+              <w:rPr>
+                <w:noProof/>
+                <w:webHidden/>
+              </w:rPr>
+              <w:fldChar w:fldCharType="separate"/>
+            </w:r>
+            <w:r>
+              <w:rPr>
+                <w:noProof/>
+                <w:webHidden/>
+              </w:rPr>
+              <w:t>3</w:t>
+            </w:r>
+            <w:r>
+              <w:rPr>
+                <w:noProof/>
+                <w:webHidden/>
+              </w:rPr>
+              <w:fldChar w:fldCharType="end"/>
             </w:r>
           </w:hyperlink>
-          <w:r>
-            <w:rPr>
-              <w:color w:val="666666"/>
-            </w:rPr>
-            <w:tab/>
-          </w:r>
-          <w:r>
-            <w:fldChar w:fldCharType="begin"/>
-          </w:r>
-          <w:r>
-            <w:instrText xml:space="preserve"> P</w:instrText>
-          </w:r>
-          <w:r>
-            <w:instrText xml:space="preserve">AGEREF _xtg41jgieval \h </w:instrText>
-          </w:r>
-          <w:r>
-            <w:fldChar w:fldCharType="separate"/>
-          </w:r>
-          <w:r>
-            <w:rPr>
-              <w:color w:val="666666"/>
-            </w:rPr>
-            <w:t>3</w:t>
-          </w:r>
-          <w:r>
-            <w:fldChar w:fldCharType="end"/>
-          </w:r>
         </w:p>
         <w:p>
           <w:pPr>
+            <w:pStyle w:val="TOC2"/>
             <w:tabs>
-              <w:tab w:val="right" w:pos="9025"/>
+              <w:tab w:val="left" w:pos="960"/>
+              <w:tab w:val="right" w:pos="9019"/>
             </w:tabs>
-            <w:spacing w:before="60" w:line="240" w:lineRule="auto"/>
-            <w:ind w:left="360"/>
             <w:rPr>
-              <w:color w:val="666666"/>
+              <w:noProof/>
             </w:rPr>
           </w:pPr>
-          <w:hyperlink w:anchor="_rdppuju9lrnu">
-            <w:r>
-              <w:rPr>
-                <w:color w:val="666666"/>
-              </w:rPr>
-              <w:t>1.5 References</w:t>
+          <w:hyperlink w:anchor="_Toc95921831" w:history="1">
+            <w:r>
+              <w:rPr>
+                <w:rStyle w:val="Hyperlink"/>
+                <w:rFonts w:ascii="Times New Roman" w:eastAsia="Times New Roman" w:hAnsi="Times New Roman" w:cs="Times New Roman"/>
+                <w:noProof/>
+              </w:rPr>
+              <w:t>1.5</w:t>
+            </w:r>
+            <w:r>
+              <w:rPr>
+                <w:noProof/>
+              </w:rPr>
+              <w:tab/>
+            </w:r>
+            <w:r>
+              <w:rPr>
+                <w:rStyle w:val="Hyperlink"/>
+                <w:rFonts w:ascii="Times New Roman" w:eastAsia="Times New Roman" w:hAnsi="Times New Roman" w:cs="Times New Roman"/>
+                <w:noProof/>
+              </w:rPr>
+              <w:t>References</w:t>
+            </w:r>
+            <w:r>
+              <w:rPr>
+                <w:noProof/>
+                <w:webHidden/>
+              </w:rPr>
+              <w:tab/>
+            </w:r>
+            <w:r>
+              <w:rPr>
+                <w:noProof/>
+                <w:webHidden/>
+              </w:rPr>
+              <w:fldChar w:fldCharType="begin"/>
+            </w:r>
+            <w:r>
+              <w:rPr>
+                <w:noProof/>
+                <w:webHidden/>
+              </w:rPr>
+              <w:instrText xml:space="preserve"> PAGEREF _Toc95921831 \h </w:instrText>
+            </w:r>
+            <w:r>
+              <w:rPr>
+                <w:noProof/>
+                <w:webHidden/>
+              </w:rPr>
+            </w:r>
+            <w:r>
+              <w:rPr>
+                <w:noProof/>
+                <w:webHidden/>
+              </w:rPr>
+              <w:fldChar w:fldCharType="separate"/>
+            </w:r>
+            <w:r>
+              <w:rPr>
+                <w:noProof/>
+                <w:webHidden/>
+              </w:rPr>
+              <w:t>3</w:t>
+            </w:r>
+            <w:r>
+              <w:rPr>
+                <w:noProof/>
+                <w:webHidden/>
+              </w:rPr>
+              <w:fldChar w:fldCharType="end"/>
             </w:r>
           </w:hyperlink>
-          <w:r>
-            <w:rPr>
-              <w:color w:val="666666"/>
-            </w:rPr>
-            <w:tab/>
-          </w:r>
-          <w:r>
-            <w:fldChar w:fldCharType="begin"/>
-          </w:r>
-          <w:r>
-            <w:instrText xml:space="preserve"> PAGEREF _rdppuju9lrnu \h </w:instrText>
-          </w:r>
-          <w:r>
-            <w:fldChar w:fldCharType="separate"/>
-          </w:r>
-          <w:r>
-            <w:rPr>
-              <w:color w:val="666666"/>
-            </w:rPr>
-            <w:t>3</w:t>
-          </w:r>
-          <w:r>
-            <w:fldChar w:fldCharType="end"/>
-          </w:r>
         </w:p>
         <w:p>
           <w:pPr>
+            <w:pStyle w:val="TOC1"/>
             <w:tabs>
-              <w:tab w:val="right" w:pos="9025"/>
+              <w:tab w:val="left" w:pos="480"/>
+              <w:tab w:val="right" w:pos="9019"/>
             </w:tabs>
-            <w:spacing w:before="200" w:line="240" w:lineRule="auto"/>
             <w:rPr>
-              <w:b/>
-              <w:color w:val="666666"/>
+              <w:noProof/>
             </w:rPr>
           </w:pPr>
-          <w:hyperlink w:anchor="_2bta47usifxr">
-            <w:r>
-              <w:rPr>
-                <w:b/>
-                <w:color w:val="666666"/>
-              </w:rPr>
-              <w:t>2. Current System</w:t>
+          <w:hyperlink w:anchor="_Toc95921832" w:history="1">
+            <w:r>
+              <w:rPr>
+                <w:rStyle w:val="Hyperlink"/>
+                <w:rFonts w:ascii="Times New Roman" w:eastAsia="Times New Roman" w:hAnsi="Times New Roman" w:cs="Times New Roman"/>
+                <w:noProof/>
+              </w:rPr>
+              <w:t>2.</w:t>
+            </w:r>
+            <w:r>
+              <w:rPr>
+                <w:noProof/>
+              </w:rPr>
+              <w:tab/>
+            </w:r>
+            <w:r>
+              <w:rPr>
+                <w:rStyle w:val="Hyperlink"/>
+                <w:rFonts w:ascii="Times New Roman" w:eastAsia="Times New Roman" w:hAnsi="Times New Roman" w:cs="Times New Roman"/>
+                <w:noProof/>
+              </w:rPr>
+              <w:t>Current System</w:t>
+            </w:r>
+            <w:r>
+              <w:rPr>
+                <w:noProof/>
+                <w:webHidden/>
+              </w:rPr>
+              <w:tab/>
+            </w:r>
+            <w:r>
+              <w:rPr>
+                <w:noProof/>
+                <w:webHidden/>
+              </w:rPr>
+              <w:fldChar w:fldCharType="begin"/>
+            </w:r>
+            <w:r>
+              <w:rPr>
+                <w:noProof/>
+                <w:webHidden/>
+              </w:rPr>
+              <w:instrText xml:space="preserve"> PAGEREF _Toc95921832 \h </w:instrText>
+            </w:r>
+            <w:r>
+              <w:rPr>
+                <w:noProof/>
+                <w:webHidden/>
+              </w:rPr>
+            </w:r>
+            <w:r>
+              <w:rPr>
+                <w:noProof/>
+                <w:webHidden/>
+              </w:rPr>
+              <w:fldChar w:fldCharType="separate"/>
+            </w:r>
+            <w:r>
+              <w:rPr>
+                <w:noProof/>
+                <w:webHidden/>
+              </w:rPr>
+              <w:t>3</w:t>
+            </w:r>
+            <w:r>
+              <w:rPr>
+                <w:noProof/>
+                <w:webHidden/>
+              </w:rPr>
+              <w:fldChar w:fldCharType="end"/>
             </w:r>
           </w:hyperlink>
-          <w:r>
-            <w:rPr>
-              <w:b/>
-              <w:color w:val="666666"/>
-            </w:rPr>
-            <w:tab/>
-          </w:r>
-          <w:r>
-            <w:fldChar w:fldCharType="begin"/>
-          </w:r>
-          <w:r>
-            <w:instrText xml:space="preserve"> PAGEREF _2bta47usifxr \h </w:instrText>
-          </w:r>
-          <w:r>
-            <w:fldChar w:fldCharType="separate"/>
-          </w:r>
-          <w:r>
-            <w:rPr>
-              <w:b/>
-              <w:color w:val="666666"/>
-            </w:rPr>
-            <w:t>3</w:t>
-          </w:r>
-          <w:r>
-            <w:fldChar w:fldCharType="end"/>
-          </w:r>
         </w:p>
         <w:p>
           <w:pPr>
+            <w:pStyle w:val="TOC1"/>
             <w:tabs>
-              <w:tab w:val="right" w:pos="9025"/>
+              <w:tab w:val="left" w:pos="480"/>
+              <w:tab w:val="right" w:pos="9019"/>
             </w:tabs>
-            <w:spacing w:before="200" w:line="240" w:lineRule="auto"/>
             <w:rPr>
-              <w:b/>
-              <w:color w:val="666666"/>
+              <w:noProof/>
             </w:rPr>
           </w:pPr>
-          <w:hyperlink w:anchor="_7k10srlpxk0q">
-            <w:r>
-              <w:rPr>
-                <w:b/>
-                <w:color w:val="666666"/>
-              </w:rPr>
-              <w:t>3. Proposed System</w:t>
+          <w:hyperlink w:anchor="_Toc95921833" w:history="1">
+            <w:r>
+              <w:rPr>
+                <w:rStyle w:val="Hyperlink"/>
+                <w:rFonts w:ascii="Times New Roman" w:eastAsia="Times New Roman" w:hAnsi="Times New Roman" w:cs="Times New Roman"/>
+                <w:noProof/>
+              </w:rPr>
+              <w:t>3.</w:t>
+            </w:r>
+            <w:r>
+              <w:rPr>
+                <w:noProof/>
+              </w:rPr>
+              <w:tab/>
+            </w:r>
+            <w:r>
+              <w:rPr>
+                <w:rStyle w:val="Hyperlink"/>
+                <w:rFonts w:ascii="Times New Roman" w:eastAsia="Times New Roman" w:hAnsi="Times New Roman" w:cs="Times New Roman"/>
+                <w:noProof/>
+              </w:rPr>
+              <w:t>Proposed System</w:t>
+            </w:r>
+            <w:r>
+              <w:rPr>
+                <w:noProof/>
+                <w:webHidden/>
+              </w:rPr>
+              <w:tab/>
+            </w:r>
+            <w:r>
+              <w:rPr>
+                <w:noProof/>
+                <w:webHidden/>
+              </w:rPr>
+              <w:fldChar w:fldCharType="begin"/>
+            </w:r>
+            <w:r>
+              <w:rPr>
+                <w:noProof/>
+                <w:webHidden/>
+              </w:rPr>
+              <w:instrText xml:space="preserve"> PAGEREF _Toc95921833 \h </w:instrText>
+            </w:r>
+            <w:r>
+              <w:rPr>
+                <w:noProof/>
+                <w:webHidden/>
+              </w:rPr>
+            </w:r>
+            <w:r>
+              <w:rPr>
+                <w:noProof/>
+                <w:webHidden/>
+              </w:rPr>
+              <w:fldChar w:fldCharType="separate"/>
+            </w:r>
+            <w:r>
+              <w:rPr>
+                <w:noProof/>
+                <w:webHidden/>
+              </w:rPr>
+              <w:t>4</w:t>
+            </w:r>
+            <w:r>
+              <w:rPr>
+                <w:noProof/>
+                <w:webHidden/>
+              </w:rPr>
+              <w:fldChar w:fldCharType="end"/>
             </w:r>
           </w:hyperlink>
-          <w:r>
-            <w:rPr>
-              <w:b/>
-              <w:color w:val="666666"/>
-            </w:rPr>
-            <w:tab/>
-          </w:r>
-          <w:r>
-            <w:fldChar w:fldCharType="begin"/>
-          </w:r>
-          <w:r>
-            <w:instrText xml:space="preserve"> PAGEREF _7k10srlpxk0q \h </w:instrText>
-          </w:r>
-          <w:r>
-            <w:fldChar w:fldCharType="separate"/>
-          </w:r>
-          <w:r>
-            <w:rPr>
-              <w:b/>
-              <w:color w:val="666666"/>
-            </w:rPr>
-            <w:t>4</w:t>
-          </w:r>
-          <w:r>
-            <w:fldChar w:fldCharType="end"/>
-          </w:r>
         </w:p>
         <w:p>
           <w:pPr>
+            <w:pStyle w:val="TOC2"/>
             <w:tabs>
-              <w:tab w:val="right" w:pos="9025"/>
+              <w:tab w:val="left" w:pos="960"/>
+              <w:tab w:val="right" w:pos="9019"/>
             </w:tabs>
-            <w:spacing w:before="60" w:line="240" w:lineRule="auto"/>
-            <w:ind w:left="360"/>
             <w:rPr>
-              <w:color w:val="666666"/>
+              <w:noProof/>
             </w:rPr>
           </w:pPr>
-          <w:hyperlink w:anchor="_6w1ndv596be6">
-            <w:r>
-              <w:rPr>
-                <w:color w:val="666666"/>
-              </w:rPr>
-              <w:t xml:space="preserve">3.1  </w:t>
-            </w:r>
-            <w:r>
-              <w:rPr>
-                <w:color w:val="666666"/>
+          <w:hyperlink w:anchor="_Toc95921834" w:history="1">
+            <w:r>
+              <w:rPr>
+                <w:rStyle w:val="Hyperlink"/>
+                <w:rFonts w:ascii="Times New Roman" w:eastAsia="Times New Roman" w:hAnsi="Times New Roman" w:cs="Times New Roman"/>
+                <w:noProof/>
+              </w:rPr>
+              <w:t xml:space="preserve">3.1 </w:t>
+            </w:r>
+            <w:r>
+              <w:rPr>
+                <w:noProof/>
+              </w:rPr>
+              <w:tab/>
+            </w:r>
+            <w:r>
+              <w:rPr>
+                <w:rStyle w:val="Hyperlink"/>
+                <w:rFonts w:ascii="Times New Roman" w:eastAsia="Times New Roman" w:hAnsi="Times New Roman" w:cs="Times New Roman"/>
+                <w:noProof/>
               </w:rPr>
               <w:t>Overview</w:t>
             </w:r>
+            <w:r>
+              <w:rPr>
+                <w:noProof/>
+                <w:webHidden/>
+              </w:rPr>
+              <w:tab/>
+            </w:r>
+            <w:r>
+              <w:rPr>
+                <w:noProof/>
+                <w:webHidden/>
+              </w:rPr>
+              <w:fldChar w:fldCharType="begin"/>
+            </w:r>
+            <w:r>
+              <w:rPr>
+                <w:noProof/>
+                <w:webHidden/>
+              </w:rPr>
+              <w:instrText xml:space="preserve"> PAGEREF _Toc95921834 \h </w:instrText>
+            </w:r>
+            <w:r>
+              <w:rPr>
+                <w:noProof/>
+                <w:webHidden/>
+              </w:rPr>
+            </w:r>
+            <w:r>
+              <w:rPr>
+                <w:noProof/>
+                <w:webHidden/>
+              </w:rPr>
+              <w:fldChar w:fldCharType="separate"/>
+            </w:r>
+            <w:r>
+              <w:rPr>
+                <w:noProof/>
+                <w:webHidden/>
+              </w:rPr>
+              <w:t>4</w:t>
+            </w:r>
+            <w:r>
+              <w:rPr>
+                <w:noProof/>
+                <w:webHidden/>
+              </w:rPr>
+              <w:fldChar w:fldCharType="end"/>
+            </w:r>
           </w:hyperlink>
-          <w:r>
-            <w:rPr>
-              <w:color w:val="666666"/>
-            </w:rPr>
-            <w:tab/>
-          </w:r>
-          <w:r>
-            <w:fldChar w:fldCharType="begin"/>
-          </w:r>
-          <w:r>
-            <w:instrText xml:space="preserve"> PAGEREF _6w1ndv596be6 \h </w:instrText>
-          </w:r>
-          <w:r>
-            <w:fldChar w:fldCharType="separate"/>
-          </w:r>
-          <w:r>
-            <w:rPr>
-              <w:color w:val="666666"/>
-            </w:rPr>
-            <w:t>4</w:t>
-          </w:r>
-          <w:r>
-            <w:fldChar w:fldCharType="end"/>
-          </w:r>
         </w:p>
         <w:p>
           <w:pPr>
+            <w:pStyle w:val="TOC2"/>
             <w:tabs>
-              <w:tab w:val="right" w:pos="9025"/>
+              <w:tab w:val="left" w:pos="960"/>
+              <w:tab w:val="right" w:pos="9019"/>
             </w:tabs>
-            <w:spacing w:before="60" w:line="240" w:lineRule="auto"/>
-            <w:ind w:left="360"/>
             <w:rPr>
-              <w:color w:val="666666"/>
+              <w:noProof/>
             </w:rPr>
           </w:pPr>
-          <w:hyperlink w:anchor="_3pb9cnpc2wih">
-            <w:r>
-              <w:rPr>
-                <w:color w:val="666666"/>
-              </w:rPr>
-              <w:t>3.2  Functional Requirements</w:t>
+          <w:hyperlink w:anchor="_Toc95921835" w:history="1">
+            <w:r>
+              <w:rPr>
+                <w:rStyle w:val="Hyperlink"/>
+                <w:rFonts w:ascii="Times New Roman" w:eastAsia="Times New Roman" w:hAnsi="Times New Roman" w:cs="Times New Roman"/>
+                <w:noProof/>
+              </w:rPr>
+              <w:t xml:space="preserve">3.2 </w:t>
+            </w:r>
+            <w:r>
+              <w:rPr>
+                <w:noProof/>
+              </w:rPr>
+              <w:tab/>
+            </w:r>
+            <w:r>
+              <w:rPr>
+                <w:rStyle w:val="Hyperlink"/>
+                <w:rFonts w:ascii="Times New Roman" w:eastAsia="Times New Roman" w:hAnsi="Times New Roman" w:cs="Times New Roman"/>
+                <w:noProof/>
+              </w:rPr>
+              <w:t>Functional Requirements</w:t>
+            </w:r>
+            <w:r>
+              <w:rPr>
+                <w:noProof/>
+                <w:webHidden/>
+              </w:rPr>
+              <w:tab/>
+            </w:r>
+            <w:r>
+              <w:rPr>
+                <w:noProof/>
+                <w:webHidden/>
+              </w:rPr>
+              <w:fldChar w:fldCharType="begin"/>
+            </w:r>
+            <w:r>
+              <w:rPr>
+                <w:noProof/>
+                <w:webHidden/>
+              </w:rPr>
+              <w:instrText xml:space="preserve"> PAGEREF _Toc95921835 \h </w:instrText>
+            </w:r>
+            <w:r>
+              <w:rPr>
+                <w:noProof/>
+                <w:webHidden/>
+              </w:rPr>
+            </w:r>
+            <w:r>
+              <w:rPr>
+                <w:noProof/>
+                <w:webHidden/>
+              </w:rPr>
+              <w:fldChar w:fldCharType="separate"/>
+            </w:r>
+            <w:r>
+              <w:rPr>
+                <w:noProof/>
+                <w:webHidden/>
+              </w:rPr>
+              <w:t>5</w:t>
+            </w:r>
+            <w:r>
+              <w:rPr>
+                <w:noProof/>
+                <w:webHidden/>
+              </w:rPr>
+              <w:fldChar w:fldCharType="end"/>
             </w:r>
           </w:hyperlink>
-          <w:r>
-            <w:rPr>
-              <w:color w:val="666666"/>
-            </w:rPr>
-            <w:tab/>
-          </w:r>
-          <w:r>
-            <w:fldChar w:fldCharType="begin"/>
-          </w:r>
-          <w:r>
-            <w:instrText xml:space="preserve"> PAGEREF _3pb9cnpc2wih \h </w:instrText>
-          </w:r>
-          <w:r>
-            <w:fldChar w:fldCharType="separate"/>
-          </w:r>
-          <w:r>
-            <w:rPr>
-              <w:color w:val="666666"/>
-            </w:rPr>
-            <w:t>5</w:t>
-          </w:r>
-          <w:r>
-            <w:fldChar w:fldCharType="end"/>
-          </w:r>
         </w:p>
         <w:p>
           <w:pPr>
+            <w:pStyle w:val="TOC2"/>
             <w:tabs>
-              <w:tab w:val="right" w:pos="9025"/>
+              <w:tab w:val="left" w:pos="960"/>
+              <w:tab w:val="right" w:pos="9019"/>
             </w:tabs>
-            <w:spacing w:before="60" w:line="240" w:lineRule="auto"/>
-            <w:ind w:left="360"/>
             <w:rPr>
-              <w:color w:val="666666"/>
+              <w:noProof/>
             </w:rPr>
           </w:pPr>
-          <w:hyperlink w:anchor="_t0kbmxo5rvvq">
-            <w:r>
-              <w:rPr>
-                <w:color w:val="666666"/>
-              </w:rPr>
-              <w:t>3.3  Non-Functional Requirements</w:t>
+          <w:hyperlink w:anchor="_Toc95921836" w:history="1">
+            <w:r>
+              <w:rPr>
+                <w:rStyle w:val="Hyperlink"/>
+                <w:rFonts w:ascii="Times New Roman" w:eastAsia="Times New Roman" w:hAnsi="Times New Roman" w:cs="Times New Roman"/>
+                <w:noProof/>
+              </w:rPr>
+              <w:t xml:space="preserve">3.3 </w:t>
+            </w:r>
+            <w:r>
+              <w:rPr>
+                <w:noProof/>
+              </w:rPr>
+              <w:tab/>
+            </w:r>
+            <w:r>
+              <w:rPr>
+                <w:rStyle w:val="Hyperlink"/>
+                <w:rFonts w:ascii="Times New Roman" w:eastAsia="Times New Roman" w:hAnsi="Times New Roman" w:cs="Times New Roman"/>
+                <w:noProof/>
+              </w:rPr>
+              <w:t>Non-Functional Requirements</w:t>
+            </w:r>
+            <w:r>
+              <w:rPr>
+                <w:noProof/>
+                <w:webHidden/>
+              </w:rPr>
+              <w:tab/>
+            </w:r>
+            <w:r>
+              <w:rPr>
+                <w:noProof/>
+                <w:webHidden/>
+              </w:rPr>
+              <w:fldChar w:fldCharType="begin"/>
+            </w:r>
+            <w:r>
+              <w:rPr>
+                <w:noProof/>
+                <w:webHidden/>
+              </w:rPr>
+              <w:instrText xml:space="preserve"> PAGEREF _Toc95921836 \h </w:instrText>
+            </w:r>
+            <w:r>
+              <w:rPr>
+                <w:noProof/>
+                <w:webHidden/>
+              </w:rPr>
+            </w:r>
+            <w:r>
+              <w:rPr>
+                <w:noProof/>
+                <w:webHidden/>
+              </w:rPr>
+              <w:fldChar w:fldCharType="separate"/>
+            </w:r>
+            <w:r>
+              <w:rPr>
+                <w:noProof/>
+                <w:webHidden/>
+              </w:rPr>
+              <w:t>5</w:t>
+            </w:r>
+            <w:r>
+              <w:rPr>
+                <w:noProof/>
+                <w:webHidden/>
+              </w:rPr>
+              <w:fldChar w:fldCharType="end"/>
             </w:r>
           </w:hyperlink>
-          <w:r>
-            <w:rPr>
-              <w:color w:val="666666"/>
-            </w:rPr>
-            <w:tab/>
-          </w:r>
-          <w:r>
-            <w:fldChar w:fldCharType="begin"/>
-          </w:r>
-          <w:r>
-            <w:instrText xml:space="preserve"> PAGEREF _t0kbmxo5rvvq \h </w:instrText>
-          </w:r>
-          <w:r>
-            <w:fldChar w:fldCharType="separate"/>
-          </w:r>
-          <w:r>
-            <w:rPr>
-              <w:color w:val="666666"/>
-            </w:rPr>
-            <w:t>5</w:t>
-          </w:r>
-          <w:r>
-            <w:fldChar w:fldCharType="end"/>
-          </w:r>
         </w:p>
         <w:p>
           <w:pPr>
+            <w:pStyle w:val="TOC1"/>
             <w:tabs>
-              <w:tab w:val="right" w:pos="9025"/>
+              <w:tab w:val="left" w:pos="720"/>
+              <w:tab w:val="right" w:pos="9019"/>
             </w:tabs>
-            <w:spacing w:before="200" w:line="240" w:lineRule="auto"/>
             <w:rPr>
-              <w:color w:val="666666"/>
+              <w:noProof/>
             </w:rPr>
           </w:pPr>
-          <w:hyperlink w:anchor="_9aq75cuqzz7">
-            <w:r>
-              <w:rPr>
-                <w:b/>
-                <w:color w:val="666666"/>
-              </w:rPr>
-              <w:t>3.4 System Prototype (Models)</w:t>
+          <w:hyperlink w:anchor="_Toc95921837" w:history="1">
+            <w:r>
+              <w:rPr>
+                <w:rStyle w:val="Hyperlink"/>
+                <w:rFonts w:ascii="Times New Roman" w:eastAsia="Times New Roman" w:hAnsi="Times New Roman" w:cs="Times New Roman"/>
+                <w:noProof/>
+              </w:rPr>
+              <w:t>3.4</w:t>
+            </w:r>
+            <w:r>
+              <w:rPr>
+                <w:noProof/>
+              </w:rPr>
+              <w:tab/>
+            </w:r>
+            <w:r>
+              <w:rPr>
+                <w:rStyle w:val="Hyperlink"/>
+                <w:rFonts w:ascii="Times New Roman" w:eastAsia="Times New Roman" w:hAnsi="Times New Roman" w:cs="Times New Roman"/>
+                <w:noProof/>
+              </w:rPr>
+              <w:t>System Prototype (Models)</w:t>
+            </w:r>
+            <w:r>
+              <w:rPr>
+                <w:noProof/>
+                <w:webHidden/>
+              </w:rPr>
+              <w:tab/>
+            </w:r>
+            <w:r>
+              <w:rPr>
+                <w:noProof/>
+                <w:webHidden/>
+              </w:rPr>
+              <w:fldChar w:fldCharType="begin"/>
+            </w:r>
+            <w:r>
+              <w:rPr>
+                <w:noProof/>
+                <w:webHidden/>
+              </w:rPr>
+              <w:instrText xml:space="preserve"> PAGEREF _Toc95921837 \h </w:instrText>
+            </w:r>
+            <w:r>
+              <w:rPr>
+                <w:noProof/>
+                <w:webHidden/>
+              </w:rPr>
+            </w:r>
+            <w:r>
+              <w:rPr>
+                <w:noProof/>
+                <w:webHidden/>
+              </w:rPr>
+              <w:fldChar w:fldCharType="separate"/>
+            </w:r>
+            <w:r>
+              <w:rPr>
+                <w:noProof/>
+                <w:webHidden/>
+              </w:rPr>
+              <w:t>6</w:t>
+            </w:r>
+            <w:r>
+              <w:rPr>
+                <w:noProof/>
+                <w:webHidden/>
+              </w:rPr>
+              <w:fldChar w:fldCharType="end"/>
             </w:r>
           </w:hyperlink>
-          <w:r>
-            <w:rPr>
-              <w:b/>
-              <w:color w:val="666666"/>
-            </w:rPr>
-            <w:tab/>
-          </w:r>
-          <w:r>
-            <w:fldChar w:fldCharType="begin"/>
-          </w:r>
-          <w:r>
-            <w:instrText xml:space="preserve"> PAGEREF _9aq75cuqzz7 \h </w:instrText>
-          </w:r>
-          <w:r>
-            <w:fldChar w:fldCharType="separate"/>
-          </w:r>
-          <w:r>
-            <w:rPr>
-              <w:b/>
-              <w:color w:val="666666"/>
-            </w:rPr>
-            <w:t>6</w:t>
-          </w:r>
-          <w:r>
-            <w:fldChar w:fldCharType="end"/>
-          </w:r>
         </w:p>
         <w:p>
           <w:pPr>
+            <w:pStyle w:val="TOC3"/>
             <w:tabs>
-              <w:tab w:val="right" w:pos="9025"/>
+              <w:tab w:val="left" w:pos="1440"/>
+              <w:tab w:val="right" w:pos="9019"/>
             </w:tabs>
-            <w:spacing w:before="60" w:line="240" w:lineRule="auto"/>
-            <w:ind w:left="720"/>
             <w:rPr>
-              <w:color w:val="666666"/>
+              <w:noProof/>
             </w:rPr>
           </w:pPr>
-          <w:hyperlink w:anchor="_deyshi8aob1j">
-            <w:r>
-              <w:rPr>
-                <w:color w:val="666666"/>
-              </w:rPr>
-              <w:t>3.4.1 Use Cases</w:t>
+          <w:hyperlink w:anchor="_Toc95921838" w:history="1">
+            <w:r>
+              <w:rPr>
+                <w:rStyle w:val="Hyperlink"/>
+                <w:rFonts w:ascii="Times New Roman" w:eastAsia="Times New Roman" w:hAnsi="Times New Roman" w:cs="Times New Roman"/>
+                <w:noProof/>
+              </w:rPr>
+              <w:t>3.4.1</w:t>
+            </w:r>
+            <w:r>
+              <w:rPr>
+                <w:noProof/>
+              </w:rPr>
+              <w:tab/>
+            </w:r>
+            <w:r>
+              <w:rPr>
+                <w:rStyle w:val="Hyperlink"/>
+                <w:rFonts w:ascii="Times New Roman" w:eastAsia="Times New Roman" w:hAnsi="Times New Roman" w:cs="Times New Roman"/>
+                <w:noProof/>
+              </w:rPr>
+              <w:t>Use Cases</w:t>
+            </w:r>
+            <w:r>
+              <w:rPr>
+                <w:noProof/>
+                <w:webHidden/>
+              </w:rPr>
+              <w:tab/>
+            </w:r>
+            <w:r>
+              <w:rPr>
+                <w:noProof/>
+                <w:webHidden/>
+              </w:rPr>
+              <w:fldChar w:fldCharType="begin"/>
+            </w:r>
+            <w:r>
+              <w:rPr>
+                <w:noProof/>
+                <w:webHidden/>
+              </w:rPr>
+              <w:instrText xml:space="preserve"> PAGEREF _Toc95921838 \h </w:instrText>
+            </w:r>
+            <w:r>
+              <w:rPr>
+                <w:noProof/>
+                <w:webHidden/>
+              </w:rPr>
+            </w:r>
+            <w:r>
+              <w:rPr>
+                <w:noProof/>
+                <w:webHidden/>
+              </w:rPr>
+              <w:fldChar w:fldCharType="separate"/>
+            </w:r>
+            <w:r>
+              <w:rPr>
+                <w:noProof/>
+                <w:webHidden/>
+              </w:rPr>
+              <w:t>6</w:t>
+            </w:r>
+            <w:r>
+              <w:rPr>
+                <w:noProof/>
+                <w:webHidden/>
+              </w:rPr>
+              <w:fldChar w:fldCharType="end"/>
             </w:r>
           </w:hyperlink>
-          <w:r>
-            <w:rPr>
-              <w:color w:val="666666"/>
-            </w:rPr>
-            <w:tab/>
-          </w:r>
-          <w:r>
-            <w:fldChar w:fldCharType="begin"/>
-          </w:r>
-          <w:r>
-            <w:instrText xml:space="preserve"> PAGEREF _deyshi8aob1j \h </w:instrText>
-          </w:r>
-          <w:r>
-            <w:fldChar w:fldCharType="separate"/>
-          </w:r>
-          <w:r>
-            <w:rPr>
-              <w:color w:val="666666"/>
-            </w:rPr>
-            <w:t>6</w:t>
-          </w:r>
-          <w:r>
-            <w:fldChar w:fldCharType="end"/>
-          </w:r>
         </w:p>
         <w:p>
           <w:pPr>
+            <w:pStyle w:val="TOC3"/>
             <w:tabs>
-              <w:tab w:val="right" w:pos="9025"/>
+              <w:tab w:val="left" w:pos="1440"/>
+              <w:tab w:val="right" w:pos="9019"/>
             </w:tabs>
-            <w:spacing w:before="60" w:line="240" w:lineRule="auto"/>
-            <w:ind w:left="720"/>
             <w:rPr>
-              <w:color w:val="666666"/>
+              <w:noProof/>
             </w:rPr>
           </w:pPr>
-          <w:hyperlink w:anchor="_f8l53yarbcj">
-            <w:r>
-              <w:rPr>
-                <w:color w:val="666666"/>
-              </w:rPr>
-              <w:t>3.4.2 Object Model</w:t>
+          <w:hyperlink w:anchor="_Toc95921839" w:history="1">
+            <w:r>
+              <w:rPr>
+                <w:rStyle w:val="Hyperlink"/>
+                <w:rFonts w:ascii="Times New Roman" w:eastAsia="Times New Roman" w:hAnsi="Times New Roman" w:cs="Times New Roman"/>
+                <w:noProof/>
+              </w:rPr>
+              <w:t>3.4.2</w:t>
+            </w:r>
+            <w:r>
+              <w:rPr>
+                <w:noProof/>
+              </w:rPr>
+              <w:tab/>
+            </w:r>
+            <w:r>
+              <w:rPr>
+                <w:rStyle w:val="Hyperlink"/>
+                <w:rFonts w:ascii="Times New Roman" w:eastAsia="Times New Roman" w:hAnsi="Times New Roman" w:cs="Times New Roman"/>
+                <w:noProof/>
+              </w:rPr>
+              <w:t>Object Model</w:t>
+            </w:r>
+            <w:r>
+              <w:rPr>
+                <w:noProof/>
+                <w:webHidden/>
+              </w:rPr>
+              <w:tab/>
+            </w:r>
+            <w:r>
+              <w:rPr>
+                <w:noProof/>
+                <w:webHidden/>
+              </w:rPr>
+              <w:fldChar w:fldCharType="begin"/>
+            </w:r>
+            <w:r>
+              <w:rPr>
+                <w:noProof/>
+                <w:webHidden/>
+              </w:rPr>
+              <w:instrText xml:space="preserve"> PAGEREF _Toc95921839 \h </w:instrText>
+            </w:r>
+            <w:r>
+              <w:rPr>
+                <w:noProof/>
+                <w:webHidden/>
+              </w:rPr>
+            </w:r>
+            <w:r>
+              <w:rPr>
+                <w:noProof/>
+                <w:webHidden/>
+              </w:rPr>
+              <w:fldChar w:fldCharType="separate"/>
+            </w:r>
+            <w:r>
+              <w:rPr>
+                <w:noProof/>
+                <w:webHidden/>
+              </w:rPr>
+              <w:t>8</w:t>
+            </w:r>
+            <w:r>
+              <w:rPr>
+                <w:noProof/>
+                <w:webHidden/>
+              </w:rPr>
+              <w:fldChar w:fldCharType="end"/>
             </w:r>
           </w:hyperlink>
-          <w:r>
-            <w:rPr>
-              <w:color w:val="666666"/>
-            </w:rPr>
-            <w:tab/>
-          </w:r>
-          <w:r>
-            <w:fldChar w:fldCharType="begin"/>
-          </w:r>
-          <w:r>
-            <w:instrText xml:space="preserve"> PAGEREF _f8l53yarbcj \h </w:instrText>
-          </w:r>
-          <w:r>
-            <w:fldChar w:fldCharType="separate"/>
-          </w:r>
-          <w:r>
-            <w:rPr>
-              <w:color w:val="666666"/>
-            </w:rPr>
-            <w:t>8</w:t>
-          </w:r>
-          <w:r>
-            <w:fldChar w:fldCharType="end"/>
-          </w:r>
         </w:p>
         <w:p>
           <w:pPr>
+            <w:pStyle w:val="TOC3"/>
             <w:tabs>
-              <w:tab w:val="right" w:pos="9025"/>
+              <w:tab w:val="left" w:pos="1440"/>
+              <w:tab w:val="right" w:pos="9019"/>
             </w:tabs>
-            <w:spacing w:before="60" w:line="240" w:lineRule="auto"/>
-            <w:ind w:left="720"/>
             <w:rPr>
-              <w:color w:val="666666"/>
+              <w:noProof/>
             </w:rPr>
           </w:pPr>
-          <w:hyperlink w:anchor="_c5r6o1ket61j">
-            <w:r>
-              <w:rPr>
-                <w:color w:val="666666"/>
-              </w:rPr>
-              <w:t>3.4.3  D</w:t>
-            </w:r>
-            <w:r>
-              <w:rPr>
-                <w:color w:val="666666"/>
-              </w:rPr>
-              <w:t>ynamic Model</w:t>
+          <w:hyperlink w:anchor="_Toc95921840" w:history="1">
+            <w:r>
+              <w:rPr>
+                <w:rStyle w:val="Hyperlink"/>
+                <w:rFonts w:ascii="Times New Roman" w:eastAsia="Times New Roman" w:hAnsi="Times New Roman" w:cs="Times New Roman"/>
+                <w:noProof/>
+              </w:rPr>
+              <w:t xml:space="preserve">3.4.3 </w:t>
+            </w:r>
+            <w:r>
+              <w:rPr>
+                <w:noProof/>
+              </w:rPr>
+              <w:tab/>
+            </w:r>
+            <w:r>
+              <w:rPr>
+                <w:rStyle w:val="Hyperlink"/>
+                <w:rFonts w:ascii="Times New Roman" w:eastAsia="Times New Roman" w:hAnsi="Times New Roman" w:cs="Times New Roman"/>
+                <w:noProof/>
+              </w:rPr>
+              <w:t>Dynamic Model</w:t>
+            </w:r>
+            <w:r>
+              <w:rPr>
+                <w:noProof/>
+                <w:webHidden/>
+              </w:rPr>
+              <w:tab/>
+            </w:r>
+            <w:r>
+              <w:rPr>
+                <w:noProof/>
+                <w:webHidden/>
+              </w:rPr>
+              <w:fldChar w:fldCharType="begin"/>
+            </w:r>
+            <w:r>
+              <w:rPr>
+                <w:noProof/>
+                <w:webHidden/>
+              </w:rPr>
+              <w:instrText xml:space="preserve"> PAGEREF _Toc95921840 \h </w:instrText>
+            </w:r>
+            <w:r>
+              <w:rPr>
+                <w:noProof/>
+                <w:webHidden/>
+              </w:rPr>
+            </w:r>
+            <w:r>
+              <w:rPr>
+                <w:noProof/>
+                <w:webHidden/>
+              </w:rPr>
+              <w:fldChar w:fldCharType="separate"/>
+            </w:r>
+            <w:r>
+              <w:rPr>
+                <w:noProof/>
+                <w:webHidden/>
+              </w:rPr>
+              <w:t>9</w:t>
+            </w:r>
+            <w:r>
+              <w:rPr>
+                <w:noProof/>
+                <w:webHidden/>
+              </w:rPr>
+              <w:fldChar w:fldCharType="end"/>
             </w:r>
           </w:hyperlink>
-          <w:r>
+        </w:p>
+        <w:p>
+          <w:pPr>
+            <w:pStyle w:val="TOC1"/>
+            <w:tabs>
+              <w:tab w:val="right" w:pos="9019"/>
+            </w:tabs>
             <w:rPr>
-              <w:color w:val="666666"/>
+              <w:noProof/>
             </w:rPr>
-            <w:tab/>
-          </w:r>
-          <w:r>
-            <w:fldChar w:fldCharType="begin"/>
-          </w:r>
-          <w:r>
-            <w:instrText xml:space="preserve"> PAGEREF _c5r6o1ket61j \h </w:instrText>
-          </w:r>
-          <w:r>
-            <w:fldChar w:fldCharType="separate"/>
-          </w:r>
-          <w:r>
-            <w:rPr>
-              <w:color w:val="666666"/>
-            </w:rPr>
-            <w:t>9</w:t>
-          </w:r>
-          <w:r>
-            <w:fldChar w:fldCharType="end"/>
-          </w:r>
+          </w:pPr>
+          <w:hyperlink w:anchor="_Toc95921841" w:history="1">
+            <w:r>
+              <w:rPr>
+                <w:rStyle w:val="Hyperlink"/>
+                <w:rFonts w:ascii="Times New Roman" w:eastAsia="Times New Roman" w:hAnsi="Times New Roman" w:cs="Times New Roman"/>
+                <w:noProof/>
+              </w:rPr>
+              <w:t>Client Sign-off</w:t>
+            </w:r>
+            <w:r>
+              <w:rPr>
+                <w:noProof/>
+                <w:webHidden/>
+              </w:rPr>
+              <w:tab/>
+            </w:r>
+            <w:r>
+              <w:rPr>
+                <w:noProof/>
+                <w:webHidden/>
+              </w:rPr>
+              <w:fldChar w:fldCharType="begin"/>
+            </w:r>
+            <w:r>
+              <w:rPr>
+                <w:noProof/>
+                <w:webHidden/>
+              </w:rPr>
+              <w:instrText xml:space="preserve"> PAGEREF _Toc95921841 \h </w:instrText>
+            </w:r>
+            <w:r>
+              <w:rPr>
+                <w:noProof/>
+                <w:webHidden/>
+              </w:rPr>
+            </w:r>
+            <w:r>
+              <w:rPr>
+                <w:noProof/>
+                <w:webHidden/>
+              </w:rPr>
+              <w:fldChar w:fldCharType="separate"/>
+            </w:r>
+            <w:r>
+              <w:rPr>
+                <w:noProof/>
+                <w:webHidden/>
+              </w:rPr>
+              <w:t>10</w:t>
+            </w:r>
+            <w:r>
+              <w:rPr>
+                <w:noProof/>
+                <w:webHidden/>
+              </w:rPr>
+              <w:fldChar w:fldCharType="end"/>
+            </w:r>
+          </w:hyperlink>
         </w:p>
         <w:p>
           <w:pPr>
@@ -928,41 +1573,6 @@
               <w:color w:val="666666"/>
             </w:rPr>
           </w:pPr>
-          <w:hyperlink w:anchor="_99shtt4xsi7w">
-            <w:r>
-              <w:rPr>
-                <w:b/>
-                <w:color w:val="666666"/>
-              </w:rPr>
-              <w:t>Client Sign-off</w:t>
-            </w:r>
-          </w:hyperlink>
-          <w:r>
-            <w:rPr>
-              <w:b/>
-              <w:color w:val="666666"/>
-            </w:rPr>
-            <w:tab/>
-          </w:r>
-          <w:r>
-            <w:fldChar w:fldCharType="begin"/>
-          </w:r>
-          <w:r>
-            <w:instrText xml:space="preserve"> PAGEREF _99shtt4xsi7w \h </w:instrText>
-          </w:r>
-          <w:r>
-            <w:fldChar w:fldCharType="separate"/>
-          </w:r>
-          <w:r>
-            <w:rPr>
-              <w:b/>
-              <w:color w:val="666666"/>
-            </w:rPr>
-            <w:t>10</w:t>
-          </w:r>
-          <w:r>
-            <w:fldChar w:fldCharType="end"/>
-          </w:r>
           <w:r>
             <w:fldChar w:fldCharType="end"/>
           </w:r>
@@ -986,8 +1596,7 @@
           <w:rFonts w:ascii="Times New Roman" w:eastAsia="Times New Roman" w:hAnsi="Times New Roman" w:cs="Times New Roman"/>
         </w:rPr>
       </w:pPr>
-      <w:bookmarkStart w:id="1" w:name="_k526ojvyoopx" w:colFirst="0" w:colLast="0"/>
-      <w:bookmarkEnd w:id="1"/>
+      <w:bookmarkStart w:id="1" w:name="_Toc95921826"/>
       <w:r>
         <w:rPr>
           <w:rFonts w:ascii="Times New Roman" w:eastAsia="Times New Roman" w:hAnsi="Times New Roman" w:cs="Times New Roman"/>
@@ -1001,6 +1610,7 @@
         <w:tab/>
         <w:t>Introduction</w:t>
       </w:r>
+      <w:bookmarkEnd w:id="1"/>
     </w:p>
     <w:p>
       <w:pPr>
@@ -1009,8 +1619,7 @@
           <w:rFonts w:ascii="Times New Roman" w:eastAsia="Times New Roman" w:hAnsi="Times New Roman" w:cs="Times New Roman"/>
         </w:rPr>
       </w:pPr>
-      <w:bookmarkStart w:id="2" w:name="_qqphai4wqg6q" w:colFirst="0" w:colLast="0"/>
-      <w:bookmarkEnd w:id="2"/>
+      <w:bookmarkStart w:id="2" w:name="_Toc95921827"/>
       <w:r>
         <w:rPr>
           <w:rFonts w:ascii="Times New Roman" w:eastAsia="Times New Roman" w:hAnsi="Times New Roman" w:cs="Times New Roman"/>
@@ -1024,6 +1633,7 @@
         <w:tab/>
         <w:t>Overview - Purpose of the System</w:t>
       </w:r>
+      <w:bookmarkEnd w:id="2"/>
     </w:p>
     <w:p>
       <w:pPr>
@@ -1140,8 +1750,7 @@
           <w:rFonts w:ascii="Times New Roman" w:eastAsia="Times New Roman" w:hAnsi="Times New Roman" w:cs="Times New Roman"/>
         </w:rPr>
       </w:pPr>
-      <w:bookmarkStart w:id="3" w:name="_a3up1yiw9q91" w:colFirst="0" w:colLast="0"/>
-      <w:bookmarkEnd w:id="3"/>
+      <w:bookmarkStart w:id="3" w:name="_Toc95921828"/>
       <w:r>
         <w:rPr>
           <w:rFonts w:ascii="Times New Roman" w:eastAsia="Times New Roman" w:hAnsi="Times New Roman" w:cs="Times New Roman"/>
@@ -1155,6 +1764,7 @@
         <w:tab/>
         <w:t>Scope</w:t>
       </w:r>
+      <w:bookmarkEnd w:id="3"/>
     </w:p>
     <w:p>
       <w:pPr>
@@ -1186,8 +1796,7 @@
           <w:rFonts w:ascii="Times New Roman" w:eastAsia="Times New Roman" w:hAnsi="Times New Roman" w:cs="Times New Roman"/>
         </w:rPr>
       </w:pPr>
-      <w:bookmarkStart w:id="4" w:name="_30bpkzbqq1cw" w:colFirst="0" w:colLast="0"/>
-      <w:bookmarkEnd w:id="4"/>
+      <w:bookmarkStart w:id="4" w:name="_Toc95921829"/>
       <w:r>
         <w:rPr>
           <w:rFonts w:ascii="Times New Roman" w:eastAsia="Times New Roman" w:hAnsi="Times New Roman" w:cs="Times New Roman"/>
@@ -1201,6 +1810,7 @@
         <w:tab/>
         <w:t>Objectives and Success Criteria</w:t>
       </w:r>
+      <w:bookmarkEnd w:id="4"/>
     </w:p>
     <w:p>
       <w:pPr>
@@ -1375,8 +1985,7 @@
           <w:szCs w:val="26"/>
         </w:rPr>
       </w:pPr>
-      <w:bookmarkStart w:id="5" w:name="_xtg41jgieval" w:colFirst="0" w:colLast="0"/>
-      <w:bookmarkEnd w:id="5"/>
+      <w:bookmarkStart w:id="5" w:name="_Toc95921830"/>
       <w:r>
         <w:rPr>
           <w:rFonts w:ascii="Times New Roman" w:eastAsia="Times New Roman" w:hAnsi="Times New Roman" w:cs="Times New Roman"/>
@@ -1391,6 +2000,7 @@
         <w:tab/>
         <w:t>Definitions, Abbreviations</w:t>
       </w:r>
+      <w:bookmarkEnd w:id="5"/>
     </w:p>
     <w:p>
       <w:pPr>
@@ -1471,8 +2081,7 @@
           <w:rFonts w:ascii="Times New Roman" w:eastAsia="Times New Roman" w:hAnsi="Times New Roman" w:cs="Times New Roman"/>
         </w:rPr>
       </w:pPr>
-      <w:bookmarkStart w:id="6" w:name="_rdppuju9lrnu" w:colFirst="0" w:colLast="0"/>
-      <w:bookmarkEnd w:id="6"/>
+      <w:bookmarkStart w:id="6" w:name="_Toc95921831"/>
       <w:r>
         <w:rPr>
           <w:rFonts w:ascii="Times New Roman" w:eastAsia="Times New Roman" w:hAnsi="Times New Roman" w:cs="Times New Roman"/>
@@ -1486,6 +2095,7 @@
         <w:tab/>
         <w:t>References</w:t>
       </w:r>
+      <w:bookmarkEnd w:id="6"/>
     </w:p>
     <w:p>
       <w:pPr>
@@ -1521,8 +2131,7 @@
           <w:rFonts w:ascii="Times New Roman" w:eastAsia="Times New Roman" w:hAnsi="Times New Roman" w:cs="Times New Roman"/>
         </w:rPr>
       </w:pPr>
-      <w:bookmarkStart w:id="7" w:name="_2bta47usifxr" w:colFirst="0" w:colLast="0"/>
-      <w:bookmarkEnd w:id="7"/>
+      <w:bookmarkStart w:id="7" w:name="_Toc95921832"/>
       <w:r>
         <w:rPr>
           <w:rFonts w:ascii="Times New Roman" w:eastAsia="Times New Roman" w:hAnsi="Times New Roman" w:cs="Times New Roman"/>
@@ -1536,6 +2145,7 @@
         <w:tab/>
         <w:t>Current System</w:t>
       </w:r>
+      <w:bookmarkEnd w:id="7"/>
     </w:p>
     <w:p>
       <w:pPr>
@@ -1769,20 +2379,20 @@
           <w:noProof/>
         </w:rPr>
         <w:drawing>
-          <wp:inline distT="0" distB="0" distL="0" distR="0" wp14:anchorId="789D02AC" wp14:editId="3A7C7E37">
+          <wp:inline distT="0" distB="0" distL="0" distR="0" wp14:anchorId="577043FB" wp14:editId="08ECE0E9">
             <wp:extent cx="2439825" cy="2144089"/>
             <wp:effectExtent l="0" t="0" r="0" b="0"/>
-            <wp:docPr id="5" name="image3.png" descr="Diagram&#10;&#10;Description automatically generated"/>
+            <wp:docPr id="6" name="image1.png" descr="Diagram&#10;&#10;Description automatically generated"/>
             <wp:cNvGraphicFramePr/>
             <a:graphic xmlns:a="http://schemas.openxmlformats.org/drawingml/2006/main">
               <a:graphicData uri="http://schemas.openxmlformats.org/drawingml/2006/picture">
                 <pic:pic xmlns:pic="http://schemas.openxmlformats.org/drawingml/2006/picture">
                   <pic:nvPicPr>
-                    <pic:cNvPr id="0" name="image3.png" descr="Diagram&#10;&#10;Description automatically generated"/>
+                    <pic:cNvPr id="0" name="image1.png" descr="Diagram&#10;&#10;Description automatically generated"/>
                     <pic:cNvPicPr preferRelativeResize="0"/>
                   </pic:nvPicPr>
                   <pic:blipFill>
-                    <a:blip r:embed="rId8"/>
+                    <a:blip r:embed="rId7"/>
                     <a:srcRect/>
                     <a:stretch>
                       <a:fillRect/>
@@ -1810,9 +2420,9 @@
           <w:noProof/>
         </w:rPr>
         <mc:AlternateContent>
-          <mc:Choice Requires="wpg">
+          <mc:Choice Requires="wps">
             <w:drawing>
-              <wp:inline distT="114300" distB="114300" distL="114300" distR="114300" wp14:anchorId="5502D607" wp14:editId="68D9A069">
+              <wp:inline distT="114300" distB="114300" distL="114300" distR="114300" wp14:anchorId="027CED44" wp14:editId="0DA6FA09">
                 <wp:extent cx="2381250" cy="542925"/>
                 <wp:effectExtent l="0" t="0" r="0" b="0"/>
                 <wp:docPr id="2" name="Text Box 2"/>
@@ -1860,39 +2470,33 @@
               </wp:inline>
             </w:drawing>
           </mc:Choice>
-          <mc:Fallback xmlns:dgm="http://schemas.openxmlformats.org/drawingml/2006/diagram" xmlns:lc="http://schemas.openxmlformats.org/drawingml/2006/lockedCanvas" xmlns:c="http://schemas.openxmlformats.org/drawingml/2006/chart" xmlns:pic="http://schemas.openxmlformats.org/drawingml/2006/picture" xmlns:a="http://schemas.openxmlformats.org/drawingml/2006/main" xmlns:sl="http://schemas.openxmlformats.org/schemaLibrary/2006/main">
-            <w:drawing>
-              <wp:inline distB="114300" distT="114300" distL="114300" distR="114300">
-                <wp:extent cx="2381250" cy="542925"/>
-                <wp:effectExtent b="0" l="0" r="0" t="0"/>
-                <wp:docPr id="2" name="image7.png"/>
-                <a:graphic>
-                  <a:graphicData uri="http://schemas.openxmlformats.org/drawingml/2006/picture">
-                    <pic:pic>
-                      <pic:nvPicPr>
-                        <pic:cNvPr id="0" name="image7.png"/>
-                        <pic:cNvPicPr preferRelativeResize="0"/>
-                      </pic:nvPicPr>
-                      <pic:blipFill>
-                        <a:blip r:embed="rId9"/>
-                        <a:srcRect/>
-                        <a:stretch>
-                          <a:fillRect/>
-                        </a:stretch>
-                      </pic:blipFill>
-                      <pic:spPr>
-                        <a:xfrm>
-                          <a:off x="0" y="0"/>
-                          <a:ext cx="2381250" cy="542925"/>
-                        </a:xfrm>
-                        <a:prstGeom prst="rect"/>
-                        <a:ln/>
-                      </pic:spPr>
-                    </pic:pic>
-                  </a:graphicData>
-                </a:graphic>
-              </wp:inline>
-            </w:drawing>
+          <mc:Fallback>
+            <w:pict>
+              <v:shapetype w14:anchorId="027CED44" id="_x0000_t202" coordsize="21600,21600" o:spt="202" path="m,l,21600r21600,l21600,xe">
+                <v:stroke joinstyle="miter"/>
+                <v:path gradientshapeok="t" o:connecttype="rect"/>
+              </v:shapetype>
+              <v:shape id="Text Box 2" o:spid="_x0000_s1026" type="#_x0000_t202" style="width:187.5pt;height:42.75pt;visibility:visible;mso-wrap-style:square;mso-left-percent:-10001;mso-top-percent:-10001;mso-position-horizontal:absolute;mso-position-horizontal-relative:char;mso-position-vertical:absolute;mso-position-vertical-relative:line;mso-left-percent:-10001;mso-top-percent:-10001;v-text-anchor:top" o:gfxdata="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" filled="f" stroked="f">
+                <v:textbox style="mso-fit-shape-to-text:t" inset="2.53958mm,2.53958mm,2.53958mm,2.53958mm">
+                  <w:txbxContent>
+                    <w:p>
+                      <w:pPr>
+                        <w:spacing w:line="240" w:lineRule="auto"/>
+                        <w:textDirection w:val="btLr"/>
+                      </w:pPr>
+                      <w:r>
+                        <w:rPr>
+                          <w:rFonts w:ascii="Times New Roman" w:eastAsia="Times New Roman" w:hAnsi="Times New Roman" w:cs="Times New Roman"/>
+                          <w:color w:val="000000"/>
+                        </w:rPr>
+                        <w:t>Diagram from Finbourne highlighting how the current system operates</w:t>
+                      </w:r>
+                    </w:p>
+                  </w:txbxContent>
+                </v:textbox>
+                <w10:anchorlock/>
+              </v:shape>
+            </w:pict>
           </mc:Fallback>
         </mc:AlternateContent>
       </w:r>
@@ -1913,8 +2517,7 @@
           <w:rFonts w:ascii="Times New Roman" w:eastAsia="Times New Roman" w:hAnsi="Times New Roman" w:cs="Times New Roman"/>
         </w:rPr>
       </w:pPr>
-      <w:bookmarkStart w:id="8" w:name="_7k10srlpxk0q" w:colFirst="0" w:colLast="0"/>
-      <w:bookmarkEnd w:id="8"/>
+      <w:bookmarkStart w:id="8" w:name="_Toc95921833"/>
       <w:r>
         <w:rPr>
           <w:rFonts w:ascii="Times New Roman" w:eastAsia="Times New Roman" w:hAnsi="Times New Roman" w:cs="Times New Roman"/>
@@ -1928,6 +2531,7 @@
         <w:tab/>
         <w:t>Proposed System</w:t>
       </w:r>
+      <w:bookmarkEnd w:id="8"/>
     </w:p>
     <w:p>
       <w:pPr>
@@ -1936,8 +2540,7 @@
           <w:rFonts w:ascii="Times New Roman" w:eastAsia="Times New Roman" w:hAnsi="Times New Roman" w:cs="Times New Roman"/>
         </w:rPr>
       </w:pPr>
-      <w:bookmarkStart w:id="9" w:name="_6w1ndv596be6" w:colFirst="0" w:colLast="0"/>
-      <w:bookmarkEnd w:id="9"/>
+      <w:bookmarkStart w:id="9" w:name="_Toc95921834"/>
       <w:r>
         <w:rPr>
           <w:rFonts w:ascii="Times New Roman" w:eastAsia="Times New Roman" w:hAnsi="Times New Roman" w:cs="Times New Roman"/>
@@ -1951,6 +2554,7 @@
         <w:tab/>
         <w:t>Overview</w:t>
       </w:r>
+      <w:bookmarkEnd w:id="9"/>
     </w:p>
     <w:p>
       <w:pPr>
@@ -2004,20 +2608,20 @@
           <w:noProof/>
         </w:rPr>
         <w:drawing>
-          <wp:inline distT="0" distB="0" distL="0" distR="0" wp14:anchorId="7FEBBC20" wp14:editId="119D0B9E">
+          <wp:inline distT="0" distB="0" distL="0" distR="0" wp14:anchorId="59D2E4D1" wp14:editId="0AA10397">
             <wp:extent cx="3981450" cy="2314575"/>
             <wp:effectExtent l="0" t="0" r="0" b="0"/>
-            <wp:docPr id="4" name="image1.png" descr="Diagram&#10;&#10;Description automatically generated"/>
+            <wp:docPr id="5" name="image6.png" descr="Diagram&#10;&#10;Description automatically generated"/>
             <wp:cNvGraphicFramePr/>
             <a:graphic xmlns:a="http://schemas.openxmlformats.org/drawingml/2006/main">
               <a:graphicData uri="http://schemas.openxmlformats.org/drawingml/2006/picture">
                 <pic:pic xmlns:pic="http://schemas.openxmlformats.org/drawingml/2006/picture">
                   <pic:nvPicPr>
-                    <pic:cNvPr id="0" name="image1.png" descr="Diagram&#10;&#10;Description automatically generated"/>
+                    <pic:cNvPr id="0" name="image6.png" descr="Diagram&#10;&#10;Description automatically generated"/>
                     <pic:cNvPicPr preferRelativeResize="0"/>
                   </pic:nvPicPr>
                   <pic:blipFill>
-                    <a:blip r:embed="rId10"/>
+                    <a:blip r:embed="rId8"/>
                     <a:srcRect/>
                     <a:stretch>
                       <a:fillRect/>
@@ -2054,9 +2658,9 @@
           <w:noProof/>
         </w:rPr>
         <mc:AlternateContent>
-          <mc:Choice Requires="wpg">
+          <mc:Choice Requires="wps">
             <w:drawing>
-              <wp:inline distT="114300" distB="114300" distL="114300" distR="114300" wp14:anchorId="50D366C4" wp14:editId="591A5A26">
+              <wp:inline distT="114300" distB="114300" distL="114300" distR="114300" wp14:anchorId="5E136D47" wp14:editId="2A542A31">
                 <wp:extent cx="2343150" cy="666750"/>
                 <wp:effectExtent l="0" t="0" r="0" b="0"/>
                 <wp:docPr id="1" name="Text Box 1"/>
@@ -2105,39 +2709,30 @@
               </wp:inline>
             </w:drawing>
           </mc:Choice>
-          <mc:Fallback xmlns:dgm="http://schemas.openxmlformats.org/drawingml/2006/diagram" xmlns:lc="http://schemas.openxmlformats.org/drawingml/2006/lockedCanvas" xmlns:c="http://schemas.openxmlformats.org/drawingml/2006/chart" xmlns:pic="http://schemas.openxmlformats.org/drawingml/2006/picture" xmlns:a="http://schemas.openxmlformats.org/drawingml/2006/main" xmlns:sl="http://schemas.openxmlformats.org/schemaLibrary/2006/main">
-            <w:drawing>
-              <wp:inline distB="114300" distT="114300" distL="114300" distR="114300">
-                <wp:extent cx="2343150" cy="666750"/>
-                <wp:effectExtent b="0" l="0" r="0" t="0"/>
-                <wp:docPr id="1" name="image6.png"/>
-                <a:graphic>
-                  <a:graphicData uri="http://schemas.openxmlformats.org/drawingml/2006/picture">
-                    <pic:pic>
-                      <pic:nvPicPr>
-                        <pic:cNvPr id="0" name="image6.png"/>
-                        <pic:cNvPicPr preferRelativeResize="0"/>
-                      </pic:nvPicPr>
-                      <pic:blipFill>
-                        <a:blip r:embed="rId11"/>
-                        <a:srcRect/>
-                        <a:stretch>
-                          <a:fillRect/>
-                        </a:stretch>
-                      </pic:blipFill>
-                      <pic:spPr>
-                        <a:xfrm>
-                          <a:off x="0" y="0"/>
-                          <a:ext cx="2343150" cy="666750"/>
-                        </a:xfrm>
-                        <a:prstGeom prst="rect"/>
-                        <a:ln/>
-                      </pic:spPr>
-                    </pic:pic>
-                  </a:graphicData>
-                </a:graphic>
-              </wp:inline>
-            </w:drawing>
+          <mc:Fallback>
+            <w:pict>
+              <v:shape w14:anchorId="5E136D47" id="Text Box 1" o:spid="_x0000_s1027" type="#_x0000_t202" style="width:184.5pt;height:52.5pt;visibility:visible;mso-wrap-style:square;mso-left-percent:-10001;mso-top-percent:-10001;mso-position-horizontal:absolute;mso-position-horizontal-relative:char;mso-position-vertical:absolute;mso-position-vertical-relative:line;mso-left-percent:-10001;mso-top-percent:-10001;v-text-anchor:top" o:gfxdata="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" filled="f" stroked="f">
+                <v:textbox style="mso-fit-shape-to-text:t" inset="2.53958mm,2.53958mm,2.53958mm,2.53958mm">
+                  <w:txbxContent>
+                    <w:p>
+                      <w:pPr>
+                        <w:spacing w:line="240" w:lineRule="auto"/>
+                        <w:textDirection w:val="btLr"/>
+                      </w:pPr>
+                      <w:r>
+                        <w:rPr>
+                          <w:rFonts w:ascii="Times New Roman" w:eastAsia="Times New Roman" w:hAnsi="Times New Roman" w:cs="Times New Roman"/>
+                          <w:color w:val="000000"/>
+                          <w:sz w:val="20"/>
+                        </w:rPr>
+                        <w:t>Diagram from Finbourne highlighting how they would like the proposed system to operate.</w:t>
+                      </w:r>
+                    </w:p>
+                  </w:txbxContent>
+                </v:textbox>
+                <w10:anchorlock/>
+              </v:shape>
+            </w:pict>
           </mc:Fallback>
         </mc:AlternateContent>
       </w:r>
@@ -2149,8 +2744,7 @@
           <w:rFonts w:ascii="Times New Roman" w:eastAsia="Times New Roman" w:hAnsi="Times New Roman" w:cs="Times New Roman"/>
         </w:rPr>
       </w:pPr>
-      <w:bookmarkStart w:id="10" w:name="_3pb9cnpc2wih" w:colFirst="0" w:colLast="0"/>
-      <w:bookmarkEnd w:id="10"/>
+      <w:bookmarkStart w:id="10" w:name="_Toc95921835"/>
       <w:r>
         <w:rPr>
           <w:rFonts w:ascii="Times New Roman" w:eastAsia="Times New Roman" w:hAnsi="Times New Roman" w:cs="Times New Roman"/>
@@ -2164,6 +2758,7 @@
         <w:tab/>
         <w:t>Functional Requirements</w:t>
       </w:r>
+      <w:bookmarkEnd w:id="10"/>
     </w:p>
     <w:p>
       <w:pPr>
@@ -2290,8 +2885,7 @@
           <w:rFonts w:ascii="Times New Roman" w:eastAsia="Times New Roman" w:hAnsi="Times New Roman" w:cs="Times New Roman"/>
         </w:rPr>
       </w:pPr>
-      <w:bookmarkStart w:id="12" w:name="_t0kbmxo5rvvq" w:colFirst="0" w:colLast="0"/>
-      <w:bookmarkEnd w:id="12"/>
+      <w:bookmarkStart w:id="12" w:name="_Toc95921836"/>
       <w:r>
         <w:rPr>
           <w:rFonts w:ascii="Times New Roman" w:eastAsia="Times New Roman" w:hAnsi="Times New Roman" w:cs="Times New Roman"/>
@@ -2305,6 +2899,7 @@
         <w:tab/>
         <w:t>Non-Functional Requirements</w:t>
       </w:r>
+      <w:bookmarkEnd w:id="12"/>
     </w:p>
     <w:p>
       <w:pPr>
@@ -2405,8 +3000,7 @@
           <w:rFonts w:ascii="Times New Roman" w:eastAsia="Times New Roman" w:hAnsi="Times New Roman" w:cs="Times New Roman"/>
         </w:rPr>
       </w:pPr>
-      <w:bookmarkStart w:id="13" w:name="_9aq75cuqzz7" w:colFirst="0" w:colLast="0"/>
-      <w:bookmarkEnd w:id="13"/>
+      <w:bookmarkStart w:id="13" w:name="_Toc95921837"/>
       <w:r>
         <w:rPr>
           <w:rFonts w:ascii="Times New Roman" w:eastAsia="Times New Roman" w:hAnsi="Times New Roman" w:cs="Times New Roman"/>
@@ -2420,6 +3014,7 @@
         <w:tab/>
         <w:t>System Prototype (Models)</w:t>
       </w:r>
+      <w:bookmarkEnd w:id="13"/>
     </w:p>
     <w:p>
       <w:pPr>
@@ -2428,8 +3023,7 @@
           <w:rFonts w:ascii="Times New Roman" w:eastAsia="Times New Roman" w:hAnsi="Times New Roman" w:cs="Times New Roman"/>
         </w:rPr>
       </w:pPr>
-      <w:bookmarkStart w:id="14" w:name="_deyshi8aob1j" w:colFirst="0" w:colLast="0"/>
-      <w:bookmarkEnd w:id="14"/>
+      <w:bookmarkStart w:id="14" w:name="_Toc95921838"/>
       <w:r>
         <w:rPr>
           <w:rFonts w:ascii="Times New Roman" w:eastAsia="Times New Roman" w:hAnsi="Times New Roman" w:cs="Times New Roman"/>
@@ -2443,6 +3037,7 @@
         <w:tab/>
         <w:t>Use Cases</w:t>
       </w:r>
+      <w:bookmarkEnd w:id="14"/>
     </w:p>
     <w:p>
       <w:pPr>
@@ -2457,10 +3052,10 @@
           <w:noProof/>
         </w:rPr>
         <w:drawing>
-          <wp:inline distT="0" distB="0" distL="0" distR="0" wp14:anchorId="630141B0" wp14:editId="4241EDA1">
+          <wp:inline distT="0" distB="0" distL="0" distR="0" wp14:anchorId="79E354C4" wp14:editId="2137E189">
             <wp:extent cx="5731200" cy="4368800"/>
             <wp:effectExtent l="0" t="0" r="0" b="0"/>
-            <wp:docPr id="6" name="image2.png" descr="Diagram&#10;&#10;Description automatically generated"/>
+            <wp:docPr id="7" name="image2.png" descr="Diagram&#10;&#10;Description automatically generated"/>
             <wp:cNvGraphicFramePr/>
             <a:graphic xmlns:a="http://schemas.openxmlformats.org/drawingml/2006/main">
               <a:graphicData uri="http://schemas.openxmlformats.org/drawingml/2006/picture">
@@ -2470,7 +3065,7 @@
                     <pic:cNvPicPr preferRelativeResize="0"/>
                   </pic:nvPicPr>
                   <pic:blipFill>
-                    <a:blip r:embed="rId12"/>
+                    <a:blip r:embed="rId9"/>
                     <a:srcRect/>
                     <a:stretch>
                       <a:fillRect/>
@@ -3470,8 +4065,7 @@
           <w:rFonts w:ascii="Times New Roman" w:eastAsia="Times New Roman" w:hAnsi="Times New Roman" w:cs="Times New Roman"/>
         </w:rPr>
       </w:pPr>
-      <w:bookmarkStart w:id="15" w:name="_f8l53yarbcj" w:colFirst="0" w:colLast="0"/>
-      <w:bookmarkEnd w:id="15"/>
+      <w:bookmarkStart w:id="15" w:name="_Toc95921839"/>
       <w:r>
         <w:rPr>
           <w:rFonts w:ascii="Times New Roman" w:eastAsia="Times New Roman" w:hAnsi="Times New Roman" w:cs="Times New Roman"/>
@@ -3486,6 +4080,7 @@
         <w:tab/>
         <w:t>Object Model</w:t>
       </w:r>
+      <w:bookmarkEnd w:id="15"/>
     </w:p>
     <w:p>
       <w:r>
@@ -3493,7 +4088,7 @@
           <w:noProof/>
         </w:rPr>
         <w:drawing>
-          <wp:inline distT="114300" distB="114300" distL="114300" distR="114300" wp14:anchorId="76461A84" wp14:editId="7A7442C5">
+          <wp:inline distT="114300" distB="114300" distL="114300" distR="114300" wp14:anchorId="77D401D5" wp14:editId="1B574A02">
             <wp:extent cx="6224588" cy="4808029"/>
             <wp:effectExtent l="0" t="0" r="0" b="0"/>
             <wp:docPr id="3" name="image4.png"/>
@@ -3506,7 +4101,7 @@
                     <pic:cNvPicPr preferRelativeResize="0"/>
                   </pic:nvPicPr>
                   <pic:blipFill>
-                    <a:blip r:embed="rId13"/>
+                    <a:blip r:embed="rId10"/>
                     <a:srcRect/>
                     <a:stretch>
                       <a:fillRect/>
@@ -3536,8 +4131,7 @@
           <w:rFonts w:ascii="Times New Roman" w:eastAsia="Times New Roman" w:hAnsi="Times New Roman" w:cs="Times New Roman"/>
         </w:rPr>
       </w:pPr>
-      <w:bookmarkStart w:id="16" w:name="_c5r6o1ket61j" w:colFirst="0" w:colLast="0"/>
-      <w:bookmarkEnd w:id="16"/>
+      <w:bookmarkStart w:id="16" w:name="_Toc95921840"/>
       <w:r>
         <w:rPr>
           <w:rFonts w:ascii="Times New Roman" w:eastAsia="Times New Roman" w:hAnsi="Times New Roman" w:cs="Times New Roman"/>
@@ -3552,6 +4146,7 @@
         <w:tab/>
         <w:t>Dynamic Model</w:t>
       </w:r>
+      <w:bookmarkEnd w:id="16"/>
     </w:p>
     <w:p>
       <w:r>
@@ -3559,10 +4154,10 @@
           <w:noProof/>
         </w:rPr>
         <w:drawing>
-          <wp:inline distT="114300" distB="114300" distL="114300" distR="114300" wp14:anchorId="5932737B" wp14:editId="7F850F85">
+          <wp:inline distT="114300" distB="114300" distL="114300" distR="114300" wp14:anchorId="7EBEEB7D" wp14:editId="7D5D2686">
             <wp:extent cx="4872038" cy="7380894"/>
             <wp:effectExtent l="0" t="0" r="0" b="0"/>
-            <wp:docPr id="7" name="image5.png"/>
+            <wp:docPr id="8" name="image5.png"/>
             <wp:cNvGraphicFramePr/>
             <a:graphic xmlns:a="http://schemas.openxmlformats.org/drawingml/2006/main">
               <a:graphicData uri="http://schemas.openxmlformats.org/drawingml/2006/picture">
@@ -3572,7 +4167,7 @@
                     <pic:cNvPicPr preferRelativeResize="0"/>
                   </pic:nvPicPr>
                   <pic:blipFill>
-                    <a:blip r:embed="rId14"/>
+                    <a:blip r:embed="rId11"/>
                     <a:srcRect/>
                     <a:stretch>
                       <a:fillRect/>
@@ -3612,14 +4207,14 @@
           <w:rFonts w:ascii="Times New Roman" w:eastAsia="Times New Roman" w:hAnsi="Times New Roman" w:cs="Times New Roman"/>
         </w:rPr>
       </w:pPr>
-      <w:bookmarkStart w:id="18" w:name="_99shtt4xsi7w" w:colFirst="0" w:colLast="0"/>
+      <w:bookmarkStart w:id="18" w:name="_Toc95921841"/>
+      <w:r>
+        <w:rPr>
+          <w:rFonts w:ascii="Times New Roman" w:eastAsia="Times New Roman" w:hAnsi="Times New Roman" w:cs="Times New Roman"/>
+        </w:rPr>
+        <w:t>Client Sign-off</w:t>
+      </w:r>
       <w:bookmarkEnd w:id="18"/>
-      <w:r>
-        <w:rPr>
-          <w:rFonts w:ascii="Times New Roman" w:eastAsia="Times New Roman" w:hAnsi="Times New Roman" w:cs="Times New Roman"/>
-        </w:rPr>
-        <w:t>Client Sign-off</w:t>
-      </w:r>
     </w:p>
     <w:p>
       <w:pPr>
@@ -3630,16 +4225,50 @@
           <w:szCs w:val="28"/>
         </w:rPr>
       </w:pPr>
-    </w:p>
-    <w:p>
-      <w:pPr>
-        <w:rPr>
-          <w:rFonts w:ascii="Times New Roman" w:eastAsia="Times New Roman" w:hAnsi="Times New Roman" w:cs="Times New Roman"/>
+      <w:r>
+        <w:rPr>
+          <w:rFonts w:ascii="Times New Roman" w:eastAsia="Times New Roman" w:hAnsi="Times New Roman" w:cs="Times New Roman"/>
+          <w:noProof/>
           <w:color w:val="666666"/>
           <w:sz w:val="28"/>
           <w:szCs w:val="28"/>
         </w:rPr>
-      </w:pPr>
+        <w:drawing>
+          <wp:inline distT="114300" distB="114300" distL="114300" distR="114300" wp14:anchorId="799BD64A" wp14:editId="6A78DF93">
+            <wp:extent cx="5731200" cy="2133600"/>
+            <wp:effectExtent l="0" t="0" r="0" b="0"/>
+            <wp:docPr id="4" name="image3.png"/>
+            <wp:cNvGraphicFramePr/>
+            <a:graphic xmlns:a="http://schemas.openxmlformats.org/drawingml/2006/main">
+              <a:graphicData uri="http://schemas.openxmlformats.org/drawingml/2006/picture">
+                <pic:pic xmlns:pic="http://schemas.openxmlformats.org/drawingml/2006/picture">
+                  <pic:nvPicPr>
+                    <pic:cNvPr id="0" name="image3.png"/>
+                    <pic:cNvPicPr preferRelativeResize="0"/>
+                  </pic:nvPicPr>
+                  <pic:blipFill>
+                    <a:blip r:embed="rId12"/>
+                    <a:srcRect/>
+                    <a:stretch>
+                      <a:fillRect/>
+                    </a:stretch>
+                  </pic:blipFill>
+                  <pic:spPr>
+                    <a:xfrm>
+                      <a:off x="0" y="0"/>
+                      <a:ext cx="5731200" cy="2133600"/>
+                    </a:xfrm>
+                    <a:prstGeom prst="rect">
+                      <a:avLst/>
+                    </a:prstGeom>
+                    <a:ln/>
+                  </pic:spPr>
+                </pic:pic>
+              </a:graphicData>
+            </a:graphic>
+          </wp:inline>
+        </w:drawing>
+      </w:r>
     </w:p>
     <w:p>
       <w:pPr>
@@ -3651,9 +4280,19 @@
         </w:rPr>
       </w:pPr>
     </w:p>
+    <w:p>
+      <w:pPr>
+        <w:rPr>
+          <w:rFonts w:ascii="Times New Roman" w:eastAsia="Times New Roman" w:hAnsi="Times New Roman" w:cs="Times New Roman"/>
+          <w:color w:val="666666"/>
+          <w:sz w:val="28"/>
+          <w:szCs w:val="28"/>
+        </w:rPr>
+      </w:pPr>
+    </w:p>
     <w:sectPr>
-      <w:footerReference w:type="default" r:id="rId15"/>
-      <w:footerReference w:type="first" r:id="rId16"/>
+      <w:footerReference w:type="default" r:id="rId13"/>
+      <w:footerReference w:type="first" r:id="rId14"/>
       <w:pgSz w:w="11909" w:h="16834"/>
       <w:pgMar w:top="1440" w:right="1440" w:bottom="1440" w:left="1440" w:header="720" w:footer="720" w:gutter="0"/>
       <w:pgNumType w:start="1"/>
@@ -3773,9 +4412,9 @@
 <file path=word/numbering.xml><?xml version="1.0" encoding="utf-8"?>
 <w:numbering xmlns:wpc="http://schemas.microsoft.com/office/word/2010/wordprocessingCanvas" xmlns:cx="http://schemas.microsoft.com/office/drawing/2014/chartex" xmlns:cx1="http://schemas.microsoft.com/office/drawing/2015/9/8/chartex" xmlns:cx2="http://schemas.microsoft.com/office/drawing/2015/10/21/chartex" xmlns:cx3="http://schemas.microsoft.com/office/drawing/2016/5/9/chartex" xmlns:cx4="http://schemas.microsoft.com/office/drawing/2016/5/10/chartex" xmlns:cx5="http://schemas.microsoft.com/office/drawing/2016/5/11/chartex" xmlns:cx6="http://schemas.microsoft.com/office/drawing/2016/5/12/chartex" xmlns:cx7="http://schemas.microsoft.com/office/drawing/2016/5/13/chartex" xmlns:cx8="http://schemas.microsoft.com/office/drawing/2016/5/14/chartex" xmlns:mc="http://schemas.openxmlformats.org/markup-compatibility/2006" xmlns:aink="http://schemas.microsoft.com/office/drawing/2016/ink" xmlns:am3d="http://schemas.microsoft.com/office/drawing/2017/model3d" xmlns:o="urn:schemas-microsoft-com:office:office" xmlns:r="http://schemas.openxmlformats.org/officeDocument/2006/relationships" xmlns:m="http://schemas.openxmlformats.org/officeDocument/2006/math" xmlns:v="urn:schemas-microsoft-com:vml" xmlns:wp14="http://schemas.microsoft.com/office/word/2010/wordprocessingDrawing" xmlns:wp="http://schemas.openxmlformats.org/drawingml/2006/wordprocessingDrawing" xmlns:w10="urn:schemas-microsoft-com:office:word" xmlns:w="http://schemas.openxmlformats.org/wordprocessingml/2006/main" xmlns:w14="http://schemas.microsoft.com/office/word/2010/wordml" xmlns:w15="http://schemas.microsoft.com/office/word/2012/wordml" xmlns:w16cex="http://schemas.microsoft.com/office/word/2018/wordml/cex" xmlns:w16cid="http://schemas.microsoft.com/office/word/2016/wordml/cid" xmlns:w16="http://schemas.microsoft.com/office/word/2018/wordml" xmlns:w16sdtdh="http://schemas.microsoft.com/office/word/2020/wordml/sdtdatahash" xmlns:w16se="http://schemas.microsoft.com/office/word/2015/wordml/symex" xmlns:wpg="http://schemas.microsoft.com/office/word/2010/wordprocessingGroup" xmlns:wpi="http://schemas.microsoft.com/office/word/2010/wordprocessingInk" xmlns:wne="http://schemas.microsoft.com/office/word/2006/wordml" xmlns:wps="http://schemas.microsoft.com/office/word/2010/wordprocessingShape" mc:Ignorable="w14 w15 w16se w16cid w16 w16cex w16sdtdh wp14">
   <w:abstractNum w:abstractNumId="0" w15:restartNumberingAfterBreak="0">
-    <w:nsid w:val="0B463B7F"/>
+    <w:nsid w:val="01943FEE"/>
     <w:multiLevelType w:val="multilevel"/>
-    <w:tmpl w:val="6ABC3908"/>
+    <w:tmpl w:val="945E88A0"/>
     <w:lvl w:ilvl="0">
       <w:start w:val="1"/>
       <w:numFmt w:val="bullet"/>
@@ -3886,9 +4525,235 @@
     </w:lvl>
   </w:abstractNum>
   <w:abstractNum w:abstractNumId="1" w15:restartNumberingAfterBreak="0">
-    <w:nsid w:val="1B5824EB"/>
+    <w:nsid w:val="3D5A5C69"/>
     <w:multiLevelType w:val="multilevel"/>
-    <w:tmpl w:val="1B6EBFD0"/>
+    <w:tmpl w:val="C0E2249E"/>
+    <w:lvl w:ilvl="0">
+      <w:start w:val="1"/>
+      <w:numFmt w:val="bullet"/>
+      <w:lvlText w:val="●"/>
+      <w:lvlJc w:val="left"/>
+      <w:pPr>
+        <w:ind w:left="720" w:hanging="360"/>
+      </w:pPr>
+      <w:rPr>
+        <w:u w:val="none"/>
+      </w:rPr>
+    </w:lvl>
+    <w:lvl w:ilvl="1">
+      <w:start w:val="1"/>
+      <w:numFmt w:val="bullet"/>
+      <w:lvlText w:val="○"/>
+      <w:lvlJc w:val="left"/>
+      <w:pPr>
+        <w:ind w:left="1440" w:hanging="360"/>
+      </w:pPr>
+      <w:rPr>
+        <w:u w:val="none"/>
+      </w:rPr>
+    </w:lvl>
+    <w:lvl w:ilvl="2">
+      <w:start w:val="1"/>
+      <w:numFmt w:val="bullet"/>
+      <w:lvlText w:val="■"/>
+      <w:lvlJc w:val="left"/>
+      <w:pPr>
+        <w:ind w:left="2160" w:hanging="360"/>
+      </w:pPr>
+      <w:rPr>
+        <w:u w:val="none"/>
+      </w:rPr>
+    </w:lvl>
+    <w:lvl w:ilvl="3">
+      <w:start w:val="1"/>
+      <w:numFmt w:val="bullet"/>
+      <w:lvlText w:val="●"/>
+      <w:lvlJc w:val="left"/>
+      <w:pPr>
+        <w:ind w:left="2880" w:hanging="360"/>
+      </w:pPr>
+      <w:rPr>
+        <w:u w:val="none"/>
+      </w:rPr>
+    </w:lvl>
+    <w:lvl w:ilvl="4">
+      <w:start w:val="1"/>
+      <w:numFmt w:val="bullet"/>
+      <w:lvlText w:val="○"/>
+      <w:lvlJc w:val="left"/>
+      <w:pPr>
+        <w:ind w:left="3600" w:hanging="360"/>
+      </w:pPr>
+      <w:rPr>
+        <w:u w:val="none"/>
+      </w:rPr>
+    </w:lvl>
+    <w:lvl w:ilvl="5">
+      <w:start w:val="1"/>
+      <w:numFmt w:val="bullet"/>
+      <w:lvlText w:val="■"/>
+      <w:lvlJc w:val="left"/>
+      <w:pPr>
+        <w:ind w:left="4320" w:hanging="360"/>
+      </w:pPr>
+      <w:rPr>
+        <w:u w:val="none"/>
+      </w:rPr>
+    </w:lvl>
+    <w:lvl w:ilvl="6">
+      <w:start w:val="1"/>
+      <w:numFmt w:val="bullet"/>
+      <w:lvlText w:val="●"/>
+      <w:lvlJc w:val="left"/>
+      <w:pPr>
+        <w:ind w:left="5040" w:hanging="360"/>
+      </w:pPr>
+      <w:rPr>
+        <w:u w:val="none"/>
+      </w:rPr>
+    </w:lvl>
+    <w:lvl w:ilvl="7">
+      <w:start w:val="1"/>
+      <w:numFmt w:val="bullet"/>
+      <w:lvlText w:val="○"/>
+      <w:lvlJc w:val="left"/>
+      <w:pPr>
+        <w:ind w:left="5760" w:hanging="360"/>
+      </w:pPr>
+      <w:rPr>
+        <w:u w:val="none"/>
+      </w:rPr>
+    </w:lvl>
+    <w:lvl w:ilvl="8">
+      <w:start w:val="1"/>
+      <w:numFmt w:val="bullet"/>
+      <w:lvlText w:val="■"/>
+      <w:lvlJc w:val="left"/>
+      <w:pPr>
+        <w:ind w:left="6480" w:hanging="360"/>
+      </w:pPr>
+      <w:rPr>
+        <w:u w:val="none"/>
+      </w:rPr>
+    </w:lvl>
+  </w:abstractNum>
+  <w:abstractNum w:abstractNumId="2" w15:restartNumberingAfterBreak="0">
+    <w:nsid w:val="59717E52"/>
+    <w:multiLevelType w:val="multilevel"/>
+    <w:tmpl w:val="B254F802"/>
+    <w:lvl w:ilvl="0">
+      <w:start w:val="1"/>
+      <w:numFmt w:val="bullet"/>
+      <w:lvlText w:val="●"/>
+      <w:lvlJc w:val="left"/>
+      <w:pPr>
+        <w:ind w:left="1440" w:hanging="360"/>
+      </w:pPr>
+      <w:rPr>
+        <w:rFonts w:ascii="Noto Sans Symbols" w:eastAsia="Noto Sans Symbols" w:hAnsi="Noto Sans Symbols" w:cs="Noto Sans Symbols"/>
+      </w:rPr>
+    </w:lvl>
+    <w:lvl w:ilvl="1">
+      <w:start w:val="1"/>
+      <w:numFmt w:val="bullet"/>
+      <w:lvlText w:val="o"/>
+      <w:lvlJc w:val="left"/>
+      <w:pPr>
+        <w:ind w:left="2160" w:hanging="360"/>
+      </w:pPr>
+      <w:rPr>
+        <w:rFonts w:ascii="Courier New" w:eastAsia="Courier New" w:hAnsi="Courier New" w:cs="Courier New"/>
+      </w:rPr>
+    </w:lvl>
+    <w:lvl w:ilvl="2">
+      <w:start w:val="1"/>
+      <w:numFmt w:val="bullet"/>
+      <w:lvlText w:val="▪"/>
+      <w:lvlJc w:val="left"/>
+      <w:pPr>
+        <w:ind w:left="2880" w:hanging="360"/>
+      </w:pPr>
+      <w:rPr>
+        <w:rFonts w:ascii="Noto Sans Symbols" w:eastAsia="Noto Sans Symbols" w:hAnsi="Noto Sans Symbols" w:cs="Noto Sans Symbols"/>
+      </w:rPr>
+    </w:lvl>
+    <w:lvl w:ilvl="3">
+      <w:start w:val="1"/>
+      <w:numFmt w:val="bullet"/>
+      <w:lvlText w:val="●"/>
+      <w:lvlJc w:val="left"/>
+      <w:pPr>
+        <w:ind w:left="3600" w:hanging="360"/>
+      </w:pPr>
+      <w:rPr>
+        <w:rFonts w:ascii="Noto Sans Symbols" w:eastAsia="Noto Sans Symbols" w:hAnsi="Noto Sans Symbols" w:cs="Noto Sans Symbols"/>
+      </w:rPr>
+    </w:lvl>
+    <w:lvl w:ilvl="4">
+      <w:start w:val="1"/>
+      <w:numFmt w:val="bullet"/>
+      <w:lvlText w:val="o"/>
+      <w:lvlJc w:val="left"/>
+      <w:pPr>
+        <w:ind w:left="4320" w:hanging="360"/>
+      </w:pPr>
+      <w:rPr>
+        <w:rFonts w:ascii="Courier New" w:eastAsia="Courier New" w:hAnsi="Courier New" w:cs="Courier New"/>
+      </w:rPr>
+    </w:lvl>
+    <w:lvl w:ilvl="5">
+      <w:start w:val="1"/>
+      <w:numFmt w:val="bullet"/>
+      <w:lvlText w:val="▪"/>
+      <w:lvlJc w:val="left"/>
+      <w:pPr>
+        <w:ind w:left="5040" w:hanging="360"/>
+      </w:pPr>
+      <w:rPr>
+        <w:rFonts w:ascii="Noto Sans Symbols" w:eastAsia="Noto Sans Symbols" w:hAnsi="Noto Sans Symbols" w:cs="Noto Sans Symbols"/>
+      </w:rPr>
+    </w:lvl>
+    <w:lvl w:ilvl="6">
+      <w:start w:val="1"/>
+      <w:numFmt w:val="bullet"/>
+      <w:lvlText w:val="●"/>
+      <w:lvlJc w:val="left"/>
+      <w:pPr>
+        <w:ind w:left="5760" w:hanging="360"/>
+      </w:pPr>
+      <w:rPr>
+        <w:rFonts w:ascii="Noto Sans Symbols" w:eastAsia="Noto Sans Symbols" w:hAnsi="Noto Sans Symbols" w:cs="Noto Sans Symbols"/>
+      </w:rPr>
+    </w:lvl>
+    <w:lvl w:ilvl="7">
+      <w:start w:val="1"/>
+      <w:numFmt w:val="bullet"/>
+      <w:lvlText w:val="o"/>
+      <w:lvlJc w:val="left"/>
+      <w:pPr>
+        <w:ind w:left="6480" w:hanging="360"/>
+      </w:pPr>
+      <w:rPr>
+        <w:rFonts w:ascii="Courier New" w:eastAsia="Courier New" w:hAnsi="Courier New" w:cs="Courier New"/>
+      </w:rPr>
+    </w:lvl>
+    <w:lvl w:ilvl="8">
+      <w:start w:val="1"/>
+      <w:numFmt w:val="bullet"/>
+      <w:lvlText w:val="▪"/>
+      <w:lvlJc w:val="left"/>
+      <w:pPr>
+        <w:ind w:left="7200" w:hanging="360"/>
+      </w:pPr>
+      <w:rPr>
+        <w:rFonts w:ascii="Noto Sans Symbols" w:eastAsia="Noto Sans Symbols" w:hAnsi="Noto Sans Symbols" w:cs="Noto Sans Symbols"/>
+      </w:rPr>
+    </w:lvl>
+  </w:abstractNum>
+  <w:abstractNum w:abstractNumId="3" w15:restartNumberingAfterBreak="0">
+    <w:nsid w:val="7BDE500A"/>
+    <w:multiLevelType w:val="multilevel"/>
+    <w:tmpl w:val="98E65864"/>
     <w:lvl w:ilvl="0">
       <w:start w:val="1"/>
       <w:numFmt w:val="decimal"/>
@@ -3998,10 +4863,10 @@
       </w:rPr>
     </w:lvl>
   </w:abstractNum>
-  <w:abstractNum w:abstractNumId="2" w15:restartNumberingAfterBreak="0">
-    <w:nsid w:val="2C8B14D7"/>
+  <w:abstractNum w:abstractNumId="4" w15:restartNumberingAfterBreak="0">
+    <w:nsid w:val="7D5454F8"/>
     <w:multiLevelType w:val="multilevel"/>
-    <w:tmpl w:val="739EE86C"/>
+    <w:tmpl w:val="0960E3FA"/>
     <w:lvl w:ilvl="0">
       <w:start w:val="1"/>
       <w:numFmt w:val="bullet"/>
@@ -4111,246 +4976,20 @@
       </w:rPr>
     </w:lvl>
   </w:abstractNum>
-  <w:abstractNum w:abstractNumId="3" w15:restartNumberingAfterBreak="0">
-    <w:nsid w:val="4A0E4230"/>
-    <w:multiLevelType w:val="multilevel"/>
-    <w:tmpl w:val="C7802274"/>
-    <w:lvl w:ilvl="0">
-      <w:start w:val="1"/>
-      <w:numFmt w:val="bullet"/>
-      <w:lvlText w:val="●"/>
-      <w:lvlJc w:val="left"/>
-      <w:pPr>
-        <w:ind w:left="720" w:hanging="360"/>
-      </w:pPr>
-      <w:rPr>
-        <w:u w:val="none"/>
-      </w:rPr>
-    </w:lvl>
-    <w:lvl w:ilvl="1">
-      <w:start w:val="1"/>
-      <w:numFmt w:val="bullet"/>
-      <w:lvlText w:val="○"/>
-      <w:lvlJc w:val="left"/>
-      <w:pPr>
-        <w:ind w:left="1440" w:hanging="360"/>
-      </w:pPr>
-      <w:rPr>
-        <w:u w:val="none"/>
-      </w:rPr>
-    </w:lvl>
-    <w:lvl w:ilvl="2">
-      <w:start w:val="1"/>
-      <w:numFmt w:val="bullet"/>
-      <w:lvlText w:val="■"/>
-      <w:lvlJc w:val="left"/>
-      <w:pPr>
-        <w:ind w:left="2160" w:hanging="360"/>
-      </w:pPr>
-      <w:rPr>
-        <w:u w:val="none"/>
-      </w:rPr>
-    </w:lvl>
-    <w:lvl w:ilvl="3">
-      <w:start w:val="1"/>
-      <w:numFmt w:val="bullet"/>
-      <w:lvlText w:val="●"/>
-      <w:lvlJc w:val="left"/>
-      <w:pPr>
-        <w:ind w:left="2880" w:hanging="360"/>
-      </w:pPr>
-      <w:rPr>
-        <w:u w:val="none"/>
-      </w:rPr>
-    </w:lvl>
-    <w:lvl w:ilvl="4">
-      <w:start w:val="1"/>
-      <w:numFmt w:val="bullet"/>
-      <w:lvlText w:val="○"/>
-      <w:lvlJc w:val="left"/>
-      <w:pPr>
-        <w:ind w:left="3600" w:hanging="360"/>
-      </w:pPr>
-      <w:rPr>
-        <w:u w:val="none"/>
-      </w:rPr>
-    </w:lvl>
-    <w:lvl w:ilvl="5">
-      <w:start w:val="1"/>
-      <w:numFmt w:val="bullet"/>
-      <w:lvlText w:val="■"/>
-      <w:lvlJc w:val="left"/>
-      <w:pPr>
-        <w:ind w:left="4320" w:hanging="360"/>
-      </w:pPr>
-      <w:rPr>
-        <w:u w:val="none"/>
-      </w:rPr>
-    </w:lvl>
-    <w:lvl w:ilvl="6">
-      <w:start w:val="1"/>
-      <w:numFmt w:val="bullet"/>
-      <w:lvlText w:val="●"/>
-      <w:lvlJc w:val="left"/>
-      <w:pPr>
-        <w:ind w:left="5040" w:hanging="360"/>
-      </w:pPr>
-      <w:rPr>
-        <w:u w:val="none"/>
-      </w:rPr>
-    </w:lvl>
-    <w:lvl w:ilvl="7">
-      <w:start w:val="1"/>
-      <w:numFmt w:val="bullet"/>
-      <w:lvlText w:val="○"/>
-      <w:lvlJc w:val="left"/>
-      <w:pPr>
-        <w:ind w:left="5760" w:hanging="360"/>
-      </w:pPr>
-      <w:rPr>
-        <w:u w:val="none"/>
-      </w:rPr>
-    </w:lvl>
-    <w:lvl w:ilvl="8">
-      <w:start w:val="1"/>
-      <w:numFmt w:val="bullet"/>
-      <w:lvlText w:val="■"/>
-      <w:lvlJc w:val="left"/>
-      <w:pPr>
-        <w:ind w:left="6480" w:hanging="360"/>
-      </w:pPr>
-      <w:rPr>
-        <w:u w:val="none"/>
-      </w:rPr>
-    </w:lvl>
-  </w:abstractNum>
-  <w:abstractNum w:abstractNumId="4" w15:restartNumberingAfterBreak="0">
-    <w:nsid w:val="4AD04FBE"/>
-    <w:multiLevelType w:val="multilevel"/>
-    <w:tmpl w:val="019E6E28"/>
-    <w:lvl w:ilvl="0">
-      <w:start w:val="1"/>
-      <w:numFmt w:val="bullet"/>
-      <w:lvlText w:val="●"/>
-      <w:lvlJc w:val="left"/>
-      <w:pPr>
-        <w:ind w:left="1440" w:hanging="360"/>
-      </w:pPr>
-      <w:rPr>
-        <w:rFonts w:ascii="Noto Sans Symbols" w:eastAsia="Noto Sans Symbols" w:hAnsi="Noto Sans Symbols" w:cs="Noto Sans Symbols"/>
-      </w:rPr>
-    </w:lvl>
-    <w:lvl w:ilvl="1">
-      <w:start w:val="1"/>
-      <w:numFmt w:val="bullet"/>
-      <w:lvlText w:val="o"/>
-      <w:lvlJc w:val="left"/>
-      <w:pPr>
-        <w:ind w:left="2160" w:hanging="360"/>
-      </w:pPr>
-      <w:rPr>
-        <w:rFonts w:ascii="Courier New" w:eastAsia="Courier New" w:hAnsi="Courier New" w:cs="Courier New"/>
-      </w:rPr>
-    </w:lvl>
-    <w:lvl w:ilvl="2">
-      <w:start w:val="1"/>
-      <w:numFmt w:val="bullet"/>
-      <w:lvlText w:val="▪"/>
-      <w:lvlJc w:val="left"/>
-      <w:pPr>
-        <w:ind w:left="2880" w:hanging="360"/>
-      </w:pPr>
-      <w:rPr>
-        <w:rFonts w:ascii="Noto Sans Symbols" w:eastAsia="Noto Sans Symbols" w:hAnsi="Noto Sans Symbols" w:cs="Noto Sans Symbols"/>
-      </w:rPr>
-    </w:lvl>
-    <w:lvl w:ilvl="3">
-      <w:start w:val="1"/>
-      <w:numFmt w:val="bullet"/>
-      <w:lvlText w:val="●"/>
-      <w:lvlJc w:val="left"/>
-      <w:pPr>
-        <w:ind w:left="3600" w:hanging="360"/>
-      </w:pPr>
-      <w:rPr>
-        <w:rFonts w:ascii="Noto Sans Symbols" w:eastAsia="Noto Sans Symbols" w:hAnsi="Noto Sans Symbols" w:cs="Noto Sans Symbols"/>
-      </w:rPr>
-    </w:lvl>
-    <w:lvl w:ilvl="4">
-      <w:start w:val="1"/>
-      <w:numFmt w:val="bullet"/>
-      <w:lvlText w:val="o"/>
-      <w:lvlJc w:val="left"/>
-      <w:pPr>
-        <w:ind w:left="4320" w:hanging="360"/>
-      </w:pPr>
-      <w:rPr>
-        <w:rFonts w:ascii="Courier New" w:eastAsia="Courier New" w:hAnsi="Courier New" w:cs="Courier New"/>
-      </w:rPr>
-    </w:lvl>
-    <w:lvl w:ilvl="5">
-      <w:start w:val="1"/>
-      <w:numFmt w:val="bullet"/>
-      <w:lvlText w:val="▪"/>
-      <w:lvlJc w:val="left"/>
-      <w:pPr>
-        <w:ind w:left="5040" w:hanging="360"/>
-      </w:pPr>
-      <w:rPr>
-        <w:rFonts w:ascii="Noto Sans Symbols" w:eastAsia="Noto Sans Symbols" w:hAnsi="Noto Sans Symbols" w:cs="Noto Sans Symbols"/>
-      </w:rPr>
-    </w:lvl>
-    <w:lvl w:ilvl="6">
-      <w:start w:val="1"/>
-      <w:numFmt w:val="bullet"/>
-      <w:lvlText w:val="●"/>
-      <w:lvlJc w:val="left"/>
-      <w:pPr>
-        <w:ind w:left="5760" w:hanging="360"/>
-      </w:pPr>
-      <w:rPr>
-        <w:rFonts w:ascii="Noto Sans Symbols" w:eastAsia="Noto Sans Symbols" w:hAnsi="Noto Sans Symbols" w:cs="Noto Sans Symbols"/>
-      </w:rPr>
-    </w:lvl>
-    <w:lvl w:ilvl="7">
-      <w:start w:val="1"/>
-      <w:numFmt w:val="bullet"/>
-      <w:lvlText w:val="o"/>
-      <w:lvlJc w:val="left"/>
-      <w:pPr>
-        <w:ind w:left="6480" w:hanging="360"/>
-      </w:pPr>
-      <w:rPr>
-        <w:rFonts w:ascii="Courier New" w:eastAsia="Courier New" w:hAnsi="Courier New" w:cs="Courier New"/>
-      </w:rPr>
-    </w:lvl>
-    <w:lvl w:ilvl="8">
-      <w:start w:val="1"/>
-      <w:numFmt w:val="bullet"/>
-      <w:lvlText w:val="▪"/>
-      <w:lvlJc w:val="left"/>
-      <w:pPr>
-        <w:ind w:left="7200" w:hanging="360"/>
-      </w:pPr>
-      <w:rPr>
-        <w:rFonts w:ascii="Noto Sans Symbols" w:eastAsia="Noto Sans Symbols" w:hAnsi="Noto Sans Symbols" w:cs="Noto Sans Symbols"/>
-      </w:rPr>
-    </w:lvl>
-  </w:abstractNum>
   <w:num w:numId="1">
+    <w:abstractNumId w:val="2"/>
+  </w:num>
+  <w:num w:numId="2">
     <w:abstractNumId w:val="4"/>
   </w:num>
-  <w:num w:numId="2">
-    <w:abstractNumId w:val="3"/>
+  <w:num w:numId="3">
+    <w:abstractNumId w:val="1"/>
   </w:num>
-  <w:num w:numId="3">
+  <w:num w:numId="4">
     <w:abstractNumId w:val="0"/>
   </w:num>
-  <w:num w:numId="4">
-    <w:abstractNumId w:val="2"/>
-  </w:num>
   <w:num w:numId="5">
-    <w:abstractNumId w:val="1"/>
+    <w:abstractNumId w:val="3"/>
   </w:num>
 </w:numbering>
 </file>
@@ -4958,6 +5597,55 @@
       </w:tblCellMar>
     </w:tblPr>
   </w:style>
+  <w:style w:type="paragraph" w:styleId="TOC1">
+    <w:name w:val="toc 1"/>
+    <w:basedOn w:val="Normal"/>
+    <w:next w:val="Normal"/>
+    <w:autoRedefine/>
+    <w:uiPriority w:val="39"/>
+    <w:unhideWhenUsed/>
+    <w:rsid w:val="00245BD9"/>
+    <w:pPr>
+      <w:spacing w:after="100"/>
+    </w:pPr>
+  </w:style>
+  <w:style w:type="paragraph" w:styleId="TOC2">
+    <w:name w:val="toc 2"/>
+    <w:basedOn w:val="Normal"/>
+    <w:next w:val="Normal"/>
+    <w:autoRedefine/>
+    <w:uiPriority w:val="39"/>
+    <w:unhideWhenUsed/>
+    <w:rsid w:val="00245BD9"/>
+    <w:pPr>
+      <w:spacing w:after="100"/>
+      <w:ind w:left="220"/>
+    </w:pPr>
+  </w:style>
+  <w:style w:type="paragraph" w:styleId="TOC3">
+    <w:name w:val="toc 3"/>
+    <w:basedOn w:val="Normal"/>
+    <w:next w:val="Normal"/>
+    <w:autoRedefine/>
+    <w:uiPriority w:val="39"/>
+    <w:unhideWhenUsed/>
+    <w:rsid w:val="00245BD9"/>
+    <w:pPr>
+      <w:spacing w:after="100"/>
+      <w:ind w:left="440"/>
+    </w:pPr>
+  </w:style>
+  <w:style w:type="character" w:styleId="Hyperlink">
+    <w:name w:val="Hyperlink"/>
+    <w:basedOn w:val="DefaultParagraphFont"/>
+    <w:uiPriority w:val="99"/>
+    <w:unhideWhenUsed/>
+    <w:rsid w:val="00245BD9"/>
+    <w:rPr>
+      <w:color w:val="0000FF" w:themeColor="hyperlink"/>
+      <w:u w:val="single"/>
+    </w:rPr>
+  </w:style>
 </w:styles>
 </file>
 

--- a/Documents/Fourth Wall Requirements Document.docx
+++ b/Documents/Fourth Wall Requirements Document.docx
@@ -51,19 +51,7 @@
           <w:szCs w:val="28"/>
         </w:rPr>
       </w:pPr>
-      <w:hyperlink r:id="rId7">
-        <w:r>
-          <w:rPr>
-            <w:color w:val="0000EE"/>
-            <w:u w:val="single"/>
-          </w:rPr>
-          <w:t>Adam Mulvihill</w:t>
-        </w:r>
-      </w:hyperlink>
-    </w:p>
-    <w:p>
-      <w:pPr>
-        <w:jc w:val="center"/>
+      <w:r>
         <w:rPr>
           <w:rFonts w:ascii="Times New Roman" w:eastAsia="Times New Roman" w:hAnsi="Times New Roman" w:cs="Times New Roman"/>
           <w:i/>
@@ -71,8 +59,12 @@
           <w:sz w:val="28"/>
           <w:szCs w:val="28"/>
         </w:rPr>
-      </w:pPr>
-      <w:r>
+        <w:t>Daniel Whelan</w:t>
+      </w:r>
+    </w:p>
+    <w:p>
+      <w:pPr>
+        <w:jc w:val="center"/>
         <w:rPr>
           <w:rFonts w:ascii="Times New Roman" w:eastAsia="Times New Roman" w:hAnsi="Times New Roman" w:cs="Times New Roman"/>
           <w:i/>
@@ -80,12 +72,8 @@
           <w:sz w:val="28"/>
           <w:szCs w:val="28"/>
         </w:rPr>
-        <w:t>Daniel Whelan</w:t>
-      </w:r>
-    </w:p>
-    <w:p>
-      <w:pPr>
-        <w:jc w:val="center"/>
+      </w:pPr>
+      <w:r>
         <w:rPr>
           <w:rFonts w:ascii="Times New Roman" w:eastAsia="Times New Roman" w:hAnsi="Times New Roman" w:cs="Times New Roman"/>
           <w:i/>
@@ -93,8 +81,12 @@
           <w:sz w:val="28"/>
           <w:szCs w:val="28"/>
         </w:rPr>
-      </w:pPr>
-      <w:r>
+        <w:t>Adam Mulvihill</w:t>
+      </w:r>
+    </w:p>
+    <w:p>
+      <w:pPr>
+        <w:jc w:val="center"/>
         <w:rPr>
           <w:rFonts w:ascii="Times New Roman" w:eastAsia="Times New Roman" w:hAnsi="Times New Roman" w:cs="Times New Roman"/>
           <w:i/>
@@ -102,12 +94,8 @@
           <w:sz w:val="28"/>
           <w:szCs w:val="28"/>
         </w:rPr>
-        <w:t>Xiaolei Zhang</w:t>
-      </w:r>
-    </w:p>
-    <w:p>
-      <w:pPr>
-        <w:jc w:val="center"/>
+      </w:pPr>
+      <w:r>
         <w:rPr>
           <w:rFonts w:ascii="Times New Roman" w:eastAsia="Times New Roman" w:hAnsi="Times New Roman" w:cs="Times New Roman"/>
           <w:i/>
@@ -115,8 +103,12 @@
           <w:sz w:val="28"/>
           <w:szCs w:val="28"/>
         </w:rPr>
-      </w:pPr>
-      <w:r>
+        <w:t>Xiaolei Zhang</w:t>
+      </w:r>
+    </w:p>
+    <w:p>
+      <w:pPr>
+        <w:jc w:val="center"/>
         <w:rPr>
           <w:rFonts w:ascii="Times New Roman" w:eastAsia="Times New Roman" w:hAnsi="Times New Roman" w:cs="Times New Roman"/>
           <w:i/>
@@ -124,12 +116,8 @@
           <w:sz w:val="28"/>
           <w:szCs w:val="28"/>
         </w:rPr>
-        <w:t>Daniel Madaghjian</w:t>
-      </w:r>
-    </w:p>
-    <w:p>
-      <w:pPr>
-        <w:jc w:val="center"/>
+      </w:pPr>
+      <w:r>
         <w:rPr>
           <w:rFonts w:ascii="Times New Roman" w:eastAsia="Times New Roman" w:hAnsi="Times New Roman" w:cs="Times New Roman"/>
           <w:i/>
@@ -137,8 +125,12 @@
           <w:sz w:val="28"/>
           <w:szCs w:val="28"/>
         </w:rPr>
-      </w:pPr>
-      <w:r>
+        <w:t>Daniel Madaghjian</w:t>
+      </w:r>
+    </w:p>
+    <w:p>
+      <w:pPr>
+        <w:jc w:val="center"/>
         <w:rPr>
           <w:rFonts w:ascii="Times New Roman" w:eastAsia="Times New Roman" w:hAnsi="Times New Roman" w:cs="Times New Roman"/>
           <w:i/>
@@ -146,12 +138,8 @@
           <w:sz w:val="28"/>
           <w:szCs w:val="28"/>
         </w:rPr>
-        <w:t>Tamunotonye Harold Karibiye</w:t>
-      </w:r>
-    </w:p>
-    <w:p>
-      <w:pPr>
-        <w:jc w:val="center"/>
+      </w:pPr>
+      <w:r>
         <w:rPr>
           <w:rFonts w:ascii="Times New Roman" w:eastAsia="Times New Roman" w:hAnsi="Times New Roman" w:cs="Times New Roman"/>
           <w:i/>
@@ -159,8 +147,12 @@
           <w:sz w:val="28"/>
           <w:szCs w:val="28"/>
         </w:rPr>
-      </w:pPr>
-      <w:r>
+        <w:t>Tamunotonye Harold Karibiye</w:t>
+      </w:r>
+    </w:p>
+    <w:p>
+      <w:pPr>
+        <w:jc w:val="center"/>
         <w:rPr>
           <w:rFonts w:ascii="Times New Roman" w:eastAsia="Times New Roman" w:hAnsi="Times New Roman" w:cs="Times New Roman"/>
           <w:i/>
@@ -168,12 +160,8 @@
           <w:sz w:val="28"/>
           <w:szCs w:val="28"/>
         </w:rPr>
-        <w:t>Haojun Xing</w:t>
-      </w:r>
-    </w:p>
-    <w:p>
-      <w:pPr>
-        <w:jc w:val="center"/>
+      </w:pPr>
+      <w:r>
         <w:rPr>
           <w:rFonts w:ascii="Times New Roman" w:eastAsia="Times New Roman" w:hAnsi="Times New Roman" w:cs="Times New Roman"/>
           <w:i/>
@@ -181,7 +169,8 @@
           <w:sz w:val="28"/>
           <w:szCs w:val="28"/>
         </w:rPr>
-      </w:pPr>
+        <w:t>Haojun Xing</w:t>
+      </w:r>
     </w:p>
     <w:p>
       <w:pPr>
@@ -197,13 +186,25 @@
     </w:p>
     <w:p>
       <w:pPr>
-        <w:rPr>
-          <w:rFonts w:ascii="Times New Roman" w:eastAsia="Times New Roman" w:hAnsi="Times New Roman" w:cs="Times New Roman"/>
+        <w:jc w:val="center"/>
+        <w:rPr>
+          <w:rFonts w:ascii="Times New Roman" w:eastAsia="Times New Roman" w:hAnsi="Times New Roman" w:cs="Times New Roman"/>
+          <w:i/>
           <w:color w:val="666666"/>
           <w:sz w:val="28"/>
           <w:szCs w:val="28"/>
         </w:rPr>
       </w:pPr>
+    </w:p>
+    <w:p>
+      <w:pPr>
+        <w:rPr>
+          <w:rFonts w:ascii="Times New Roman" w:eastAsia="Times New Roman" w:hAnsi="Times New Roman" w:cs="Times New Roman"/>
+          <w:color w:val="666666"/>
+          <w:sz w:val="28"/>
+          <w:szCs w:val="28"/>
+        </w:rPr>
+      </w:pPr>
       <w:r>
         <w:rPr>
           <w:color w:val="0000FF"/>
@@ -215,7 +216,7 @@
     </w:p>
     <w:sdt>
       <w:sdtPr>
-        <w:id w:val="1066769524"/>
+        <w:id w:val="-159933542"/>
         <w:docPartObj>
           <w:docPartGallery w:val="Table of Contents"/>
           <w:docPartUnique/>
@@ -1769,10 +1770,10 @@
           <w:noProof/>
         </w:rPr>
         <w:drawing>
-          <wp:inline distT="0" distB="0" distL="0" distR="0" wp14:anchorId="789D02AC" wp14:editId="3A7C7E37">
+          <wp:inline distT="0" distB="0" distL="0" distR="0" wp14:anchorId="5115EDC6" wp14:editId="514F9720">
             <wp:extent cx="2439825" cy="2144089"/>
             <wp:effectExtent l="0" t="0" r="0" b="0"/>
-            <wp:docPr id="5" name="image3.png" descr="Diagram&#10;&#10;Description automatically generated"/>
+            <wp:docPr id="6" name="image3.png" descr="Diagram&#10;&#10;Description automatically generated"/>
             <wp:cNvGraphicFramePr/>
             <a:graphic xmlns:a="http://schemas.openxmlformats.org/drawingml/2006/main">
               <a:graphicData uri="http://schemas.openxmlformats.org/drawingml/2006/picture">
@@ -1782,7 +1783,7 @@
                     <pic:cNvPicPr preferRelativeResize="0"/>
                   </pic:nvPicPr>
                   <pic:blipFill>
-                    <a:blip r:embed="rId8"/>
+                    <a:blip r:embed="rId7"/>
                     <a:srcRect/>
                     <a:stretch>
                       <a:fillRect/>
@@ -1812,7 +1813,7 @@
         <mc:AlternateContent>
           <mc:Choice Requires="wpg">
             <w:drawing>
-              <wp:inline distT="114300" distB="114300" distL="114300" distR="114300" wp14:anchorId="5502D607" wp14:editId="68D9A069">
+              <wp:inline distT="114300" distB="114300" distL="114300" distR="114300" wp14:anchorId="75658A6D" wp14:editId="537C75B3">
                 <wp:extent cx="2381250" cy="542925"/>
                 <wp:effectExtent l="0" t="0" r="0" b="0"/>
                 <wp:docPr id="2" name="Text Box 2"/>
@@ -1865,16 +1866,16 @@
               <wp:inline distB="114300" distT="114300" distL="114300" distR="114300">
                 <wp:extent cx="2381250" cy="542925"/>
                 <wp:effectExtent b="0" l="0" r="0" t="0"/>
-                <wp:docPr id="2" name="image7.png"/>
+                <wp:docPr id="2" name="image8.png"/>
                 <a:graphic>
                   <a:graphicData uri="http://schemas.openxmlformats.org/drawingml/2006/picture">
                     <pic:pic>
                       <pic:nvPicPr>
-                        <pic:cNvPr id="0" name="image7.png"/>
+                        <pic:cNvPr id="0" name="image8.png"/>
                         <pic:cNvPicPr preferRelativeResize="0"/>
                       </pic:nvPicPr>
                       <pic:blipFill>
-                        <a:blip r:embed="rId9"/>
+                        <a:blip r:embed="rId8"/>
                         <a:srcRect/>
                         <a:stretch>
                           <a:fillRect/>
@@ -2004,10 +2005,10 @@
           <w:noProof/>
         </w:rPr>
         <w:drawing>
-          <wp:inline distT="0" distB="0" distL="0" distR="0" wp14:anchorId="7FEBBC20" wp14:editId="119D0B9E">
+          <wp:inline distT="0" distB="0" distL="0" distR="0" wp14:anchorId="68BC48D7" wp14:editId="1A4340C4">
             <wp:extent cx="3981450" cy="2314575"/>
             <wp:effectExtent l="0" t="0" r="0" b="0"/>
-            <wp:docPr id="4" name="image1.png" descr="Diagram&#10;&#10;Description automatically generated"/>
+            <wp:docPr id="5" name="image1.png" descr="Diagram&#10;&#10;Description automatically generated"/>
             <wp:cNvGraphicFramePr/>
             <a:graphic xmlns:a="http://schemas.openxmlformats.org/drawingml/2006/main">
               <a:graphicData uri="http://schemas.openxmlformats.org/drawingml/2006/picture">
@@ -2017,7 +2018,7 @@
                     <pic:cNvPicPr preferRelativeResize="0"/>
                   </pic:nvPicPr>
                   <pic:blipFill>
-                    <a:blip r:embed="rId10"/>
+                    <a:blip r:embed="rId9"/>
                     <a:srcRect/>
                     <a:stretch>
                       <a:fillRect/>
@@ -2056,7 +2057,7 @@
         <mc:AlternateContent>
           <mc:Choice Requires="wpg">
             <w:drawing>
-              <wp:inline distT="114300" distB="114300" distL="114300" distR="114300" wp14:anchorId="50D366C4" wp14:editId="591A5A26">
+              <wp:inline distT="114300" distB="114300" distL="114300" distR="114300" wp14:anchorId="21185ED2" wp14:editId="3EFA59EF">
                 <wp:extent cx="2343150" cy="666750"/>
                 <wp:effectExtent l="0" t="0" r="0" b="0"/>
                 <wp:docPr id="1" name="Text Box 1"/>
@@ -2110,16 +2111,16 @@
               <wp:inline distB="114300" distT="114300" distL="114300" distR="114300">
                 <wp:extent cx="2343150" cy="666750"/>
                 <wp:effectExtent b="0" l="0" r="0" t="0"/>
-                <wp:docPr id="1" name="image6.png"/>
+                <wp:docPr id="1" name="image7.png"/>
                 <a:graphic>
                   <a:graphicData uri="http://schemas.openxmlformats.org/drawingml/2006/picture">
                     <pic:pic>
                       <pic:nvPicPr>
-                        <pic:cNvPr id="0" name="image6.png"/>
+                        <pic:cNvPr id="0" name="image7.png"/>
                         <pic:cNvPicPr preferRelativeResize="0"/>
                       </pic:nvPicPr>
                       <pic:blipFill>
-                        <a:blip r:embed="rId11"/>
+                        <a:blip r:embed="rId10"/>
                         <a:srcRect/>
                         <a:stretch>
                           <a:fillRect/>
@@ -2457,10 +2458,10 @@
           <w:noProof/>
         </w:rPr>
         <w:drawing>
-          <wp:inline distT="0" distB="0" distL="0" distR="0" wp14:anchorId="630141B0" wp14:editId="4241EDA1">
+          <wp:inline distT="0" distB="0" distL="0" distR="0" wp14:anchorId="2558EFC8" wp14:editId="5FF389D8">
             <wp:extent cx="5731200" cy="4368800"/>
             <wp:effectExtent l="0" t="0" r="0" b="0"/>
-            <wp:docPr id="6" name="image2.png" descr="Diagram&#10;&#10;Description automatically generated"/>
+            <wp:docPr id="7" name="image2.png" descr="Diagram&#10;&#10;Description automatically generated"/>
             <wp:cNvGraphicFramePr/>
             <a:graphic xmlns:a="http://schemas.openxmlformats.org/drawingml/2006/main">
               <a:graphicData uri="http://schemas.openxmlformats.org/drawingml/2006/picture">
@@ -2470,7 +2471,7 @@
                     <pic:cNvPicPr preferRelativeResize="0"/>
                   </pic:nvPicPr>
                   <pic:blipFill>
-                    <a:blip r:embed="rId12"/>
+                    <a:blip r:embed="rId11"/>
                     <a:srcRect/>
                     <a:stretch>
                       <a:fillRect/>
@@ -3493,20 +3494,20 @@
           <w:noProof/>
         </w:rPr>
         <w:drawing>
-          <wp:inline distT="114300" distB="114300" distL="114300" distR="114300" wp14:anchorId="76461A84" wp14:editId="7A7442C5">
+          <wp:inline distT="114300" distB="114300" distL="114300" distR="114300" wp14:anchorId="1CFC1A88" wp14:editId="0E929EF0">
             <wp:extent cx="6224588" cy="4808029"/>
             <wp:effectExtent l="0" t="0" r="0" b="0"/>
-            <wp:docPr id="3" name="image4.png"/>
+            <wp:docPr id="3" name="image5.png"/>
             <wp:cNvGraphicFramePr/>
             <a:graphic xmlns:a="http://schemas.openxmlformats.org/drawingml/2006/main">
               <a:graphicData uri="http://schemas.openxmlformats.org/drawingml/2006/picture">
                 <pic:pic xmlns:pic="http://schemas.openxmlformats.org/drawingml/2006/picture">
                   <pic:nvPicPr>
-                    <pic:cNvPr id="0" name="image4.png"/>
+                    <pic:cNvPr id="0" name="image5.png"/>
                     <pic:cNvPicPr preferRelativeResize="0"/>
                   </pic:nvPicPr>
                   <pic:blipFill>
-                    <a:blip r:embed="rId13"/>
+                    <a:blip r:embed="rId12"/>
                     <a:srcRect/>
                     <a:stretch>
                       <a:fillRect/>
@@ -3559,20 +3560,20 @@
           <w:noProof/>
         </w:rPr>
         <w:drawing>
-          <wp:inline distT="114300" distB="114300" distL="114300" distR="114300" wp14:anchorId="5932737B" wp14:editId="7F850F85">
+          <wp:inline distT="114300" distB="114300" distL="114300" distR="114300" wp14:anchorId="29E81443" wp14:editId="475E1539">
             <wp:extent cx="4872038" cy="7380894"/>
             <wp:effectExtent l="0" t="0" r="0" b="0"/>
-            <wp:docPr id="7" name="image5.png"/>
+            <wp:docPr id="8" name="image6.png"/>
             <wp:cNvGraphicFramePr/>
             <a:graphic xmlns:a="http://schemas.openxmlformats.org/drawingml/2006/main">
               <a:graphicData uri="http://schemas.openxmlformats.org/drawingml/2006/picture">
                 <pic:pic xmlns:pic="http://schemas.openxmlformats.org/drawingml/2006/picture">
                   <pic:nvPicPr>
-                    <pic:cNvPr id="0" name="image5.png"/>
+                    <pic:cNvPr id="0" name="image6.png"/>
                     <pic:cNvPicPr preferRelativeResize="0"/>
                   </pic:nvPicPr>
                   <pic:blipFill>
-                    <a:blip r:embed="rId14"/>
+                    <a:blip r:embed="rId13"/>
                     <a:srcRect/>
                     <a:stretch>
                       <a:fillRect/>
@@ -3630,6 +3631,50 @@
           <w:szCs w:val="28"/>
         </w:rPr>
       </w:pPr>
+      <w:r>
+        <w:rPr>
+          <w:rFonts w:ascii="Times New Roman" w:eastAsia="Times New Roman" w:hAnsi="Times New Roman" w:cs="Times New Roman"/>
+          <w:noProof/>
+          <w:color w:val="666666"/>
+          <w:sz w:val="28"/>
+          <w:szCs w:val="28"/>
+        </w:rPr>
+        <w:drawing>
+          <wp:inline distT="114300" distB="114300" distL="114300" distR="114300" wp14:anchorId="7F60FF19" wp14:editId="472768A7">
+            <wp:extent cx="5731200" cy="2133600"/>
+            <wp:effectExtent l="0" t="0" r="0" b="0"/>
+            <wp:docPr id="4" name="image4.png"/>
+            <wp:cNvGraphicFramePr/>
+            <a:graphic xmlns:a="http://schemas.openxmlformats.org/drawingml/2006/main">
+              <a:graphicData uri="http://schemas.openxmlformats.org/drawingml/2006/picture">
+                <pic:pic xmlns:pic="http://schemas.openxmlformats.org/drawingml/2006/picture">
+                  <pic:nvPicPr>
+                    <pic:cNvPr id="0" name="image4.png"/>
+                    <pic:cNvPicPr preferRelativeResize="0"/>
+                  </pic:nvPicPr>
+                  <pic:blipFill>
+                    <a:blip r:embed="rId14"/>
+                    <a:srcRect/>
+                    <a:stretch>
+                      <a:fillRect/>
+                    </a:stretch>
+                  </pic:blipFill>
+                  <pic:spPr>
+                    <a:xfrm>
+                      <a:off x="0" y="0"/>
+                      <a:ext cx="5731200" cy="2133600"/>
+                    </a:xfrm>
+                    <a:prstGeom prst="rect">
+                      <a:avLst/>
+                    </a:prstGeom>
+                    <a:ln/>
+                  </pic:spPr>
+                </pic:pic>
+              </a:graphicData>
+            </a:graphic>
+          </wp:inline>
+        </w:drawing>
+      </w:r>
     </w:p>
     <w:p>
       <w:pPr>
@@ -3773,9 +3818,9 @@
 <file path=word/numbering.xml><?xml version="1.0" encoding="utf-8"?>
 <w:numbering xmlns:wpc="http://schemas.microsoft.com/office/word/2010/wordprocessingCanvas" xmlns:cx="http://schemas.microsoft.com/office/drawing/2014/chartex" xmlns:cx1="http://schemas.microsoft.com/office/drawing/2015/9/8/chartex" xmlns:cx2="http://schemas.microsoft.com/office/drawing/2015/10/21/chartex" xmlns:cx3="http://schemas.microsoft.com/office/drawing/2016/5/9/chartex" xmlns:cx4="http://schemas.microsoft.com/office/drawing/2016/5/10/chartex" xmlns:cx5="http://schemas.microsoft.com/office/drawing/2016/5/11/chartex" xmlns:cx6="http://schemas.microsoft.com/office/drawing/2016/5/12/chartex" xmlns:cx7="http://schemas.microsoft.com/office/drawing/2016/5/13/chartex" xmlns:cx8="http://schemas.microsoft.com/office/drawing/2016/5/14/chartex" xmlns:mc="http://schemas.openxmlformats.org/markup-compatibility/2006" xmlns:aink="http://schemas.microsoft.com/office/drawing/2016/ink" xmlns:am3d="http://schemas.microsoft.com/office/drawing/2017/model3d" xmlns:o="urn:schemas-microsoft-com:office:office" xmlns:r="http://schemas.openxmlformats.org/officeDocument/2006/relationships" xmlns:m="http://schemas.openxmlformats.org/officeDocument/2006/math" xmlns:v="urn:schemas-microsoft-com:vml" xmlns:wp14="http://schemas.microsoft.com/office/word/2010/wordprocessingDrawing" xmlns:wp="http://schemas.openxmlformats.org/drawingml/2006/wordprocessingDrawing" xmlns:w10="urn:schemas-microsoft-com:office:word" xmlns:w="http://schemas.openxmlformats.org/wordprocessingml/2006/main" xmlns:w14="http://schemas.microsoft.com/office/word/2010/wordml" xmlns:w15="http://schemas.microsoft.com/office/word/2012/wordml" xmlns:w16cex="http://schemas.microsoft.com/office/word/2018/wordml/cex" xmlns:w16cid="http://schemas.microsoft.com/office/word/2016/wordml/cid" xmlns:w16="http://schemas.microsoft.com/office/word/2018/wordml" xmlns:w16sdtdh="http://schemas.microsoft.com/office/word/2020/wordml/sdtdatahash" xmlns:w16se="http://schemas.microsoft.com/office/word/2015/wordml/symex" xmlns:wpg="http://schemas.microsoft.com/office/word/2010/wordprocessingGroup" xmlns:wpi="http://schemas.microsoft.com/office/word/2010/wordprocessingInk" xmlns:wne="http://schemas.microsoft.com/office/word/2006/wordml" xmlns:wps="http://schemas.microsoft.com/office/word/2010/wordprocessingShape" mc:Ignorable="w14 w15 w16se w16cid w16 w16cex w16sdtdh wp14">
   <w:abstractNum w:abstractNumId="0" w15:restartNumberingAfterBreak="0">
-    <w:nsid w:val="0B463B7F"/>
+    <w:nsid w:val="021872F5"/>
     <w:multiLevelType w:val="multilevel"/>
-    <w:tmpl w:val="6ABC3908"/>
+    <w:tmpl w:val="FBE89E76"/>
     <w:lvl w:ilvl="0">
       <w:start w:val="1"/>
       <w:numFmt w:val="bullet"/>
@@ -3886,9 +3931,235 @@
     </w:lvl>
   </w:abstractNum>
   <w:abstractNum w:abstractNumId="1" w15:restartNumberingAfterBreak="0">
-    <w:nsid w:val="1B5824EB"/>
+    <w:nsid w:val="2ABD540C"/>
     <w:multiLevelType w:val="multilevel"/>
-    <w:tmpl w:val="1B6EBFD0"/>
+    <w:tmpl w:val="46408038"/>
+    <w:lvl w:ilvl="0">
+      <w:start w:val="1"/>
+      <w:numFmt w:val="bullet"/>
+      <w:lvlText w:val="●"/>
+      <w:lvlJc w:val="left"/>
+      <w:pPr>
+        <w:ind w:left="1440" w:hanging="360"/>
+      </w:pPr>
+      <w:rPr>
+        <w:rFonts w:ascii="Noto Sans Symbols" w:eastAsia="Noto Sans Symbols" w:hAnsi="Noto Sans Symbols" w:cs="Noto Sans Symbols"/>
+      </w:rPr>
+    </w:lvl>
+    <w:lvl w:ilvl="1">
+      <w:start w:val="1"/>
+      <w:numFmt w:val="bullet"/>
+      <w:lvlText w:val="o"/>
+      <w:lvlJc w:val="left"/>
+      <w:pPr>
+        <w:ind w:left="2160" w:hanging="360"/>
+      </w:pPr>
+      <w:rPr>
+        <w:rFonts w:ascii="Courier New" w:eastAsia="Courier New" w:hAnsi="Courier New" w:cs="Courier New"/>
+      </w:rPr>
+    </w:lvl>
+    <w:lvl w:ilvl="2">
+      <w:start w:val="1"/>
+      <w:numFmt w:val="bullet"/>
+      <w:lvlText w:val="▪"/>
+      <w:lvlJc w:val="left"/>
+      <w:pPr>
+        <w:ind w:left="2880" w:hanging="360"/>
+      </w:pPr>
+      <w:rPr>
+        <w:rFonts w:ascii="Noto Sans Symbols" w:eastAsia="Noto Sans Symbols" w:hAnsi="Noto Sans Symbols" w:cs="Noto Sans Symbols"/>
+      </w:rPr>
+    </w:lvl>
+    <w:lvl w:ilvl="3">
+      <w:start w:val="1"/>
+      <w:numFmt w:val="bullet"/>
+      <w:lvlText w:val="●"/>
+      <w:lvlJc w:val="left"/>
+      <w:pPr>
+        <w:ind w:left="3600" w:hanging="360"/>
+      </w:pPr>
+      <w:rPr>
+        <w:rFonts w:ascii="Noto Sans Symbols" w:eastAsia="Noto Sans Symbols" w:hAnsi="Noto Sans Symbols" w:cs="Noto Sans Symbols"/>
+      </w:rPr>
+    </w:lvl>
+    <w:lvl w:ilvl="4">
+      <w:start w:val="1"/>
+      <w:numFmt w:val="bullet"/>
+      <w:lvlText w:val="o"/>
+      <w:lvlJc w:val="left"/>
+      <w:pPr>
+        <w:ind w:left="4320" w:hanging="360"/>
+      </w:pPr>
+      <w:rPr>
+        <w:rFonts w:ascii="Courier New" w:eastAsia="Courier New" w:hAnsi="Courier New" w:cs="Courier New"/>
+      </w:rPr>
+    </w:lvl>
+    <w:lvl w:ilvl="5">
+      <w:start w:val="1"/>
+      <w:numFmt w:val="bullet"/>
+      <w:lvlText w:val="▪"/>
+      <w:lvlJc w:val="left"/>
+      <w:pPr>
+        <w:ind w:left="5040" w:hanging="360"/>
+      </w:pPr>
+      <w:rPr>
+        <w:rFonts w:ascii="Noto Sans Symbols" w:eastAsia="Noto Sans Symbols" w:hAnsi="Noto Sans Symbols" w:cs="Noto Sans Symbols"/>
+      </w:rPr>
+    </w:lvl>
+    <w:lvl w:ilvl="6">
+      <w:start w:val="1"/>
+      <w:numFmt w:val="bullet"/>
+      <w:lvlText w:val="●"/>
+      <w:lvlJc w:val="left"/>
+      <w:pPr>
+        <w:ind w:left="5760" w:hanging="360"/>
+      </w:pPr>
+      <w:rPr>
+        <w:rFonts w:ascii="Noto Sans Symbols" w:eastAsia="Noto Sans Symbols" w:hAnsi="Noto Sans Symbols" w:cs="Noto Sans Symbols"/>
+      </w:rPr>
+    </w:lvl>
+    <w:lvl w:ilvl="7">
+      <w:start w:val="1"/>
+      <w:numFmt w:val="bullet"/>
+      <w:lvlText w:val="o"/>
+      <w:lvlJc w:val="left"/>
+      <w:pPr>
+        <w:ind w:left="6480" w:hanging="360"/>
+      </w:pPr>
+      <w:rPr>
+        <w:rFonts w:ascii="Courier New" w:eastAsia="Courier New" w:hAnsi="Courier New" w:cs="Courier New"/>
+      </w:rPr>
+    </w:lvl>
+    <w:lvl w:ilvl="8">
+      <w:start w:val="1"/>
+      <w:numFmt w:val="bullet"/>
+      <w:lvlText w:val="▪"/>
+      <w:lvlJc w:val="left"/>
+      <w:pPr>
+        <w:ind w:left="7200" w:hanging="360"/>
+      </w:pPr>
+      <w:rPr>
+        <w:rFonts w:ascii="Noto Sans Symbols" w:eastAsia="Noto Sans Symbols" w:hAnsi="Noto Sans Symbols" w:cs="Noto Sans Symbols"/>
+      </w:rPr>
+    </w:lvl>
+  </w:abstractNum>
+  <w:abstractNum w:abstractNumId="2" w15:restartNumberingAfterBreak="0">
+    <w:nsid w:val="2C935074"/>
+    <w:multiLevelType w:val="multilevel"/>
+    <w:tmpl w:val="5F6ADA80"/>
+    <w:lvl w:ilvl="0">
+      <w:start w:val="1"/>
+      <w:numFmt w:val="bullet"/>
+      <w:lvlText w:val="●"/>
+      <w:lvlJc w:val="left"/>
+      <w:pPr>
+        <w:ind w:left="720" w:hanging="360"/>
+      </w:pPr>
+      <w:rPr>
+        <w:u w:val="none"/>
+      </w:rPr>
+    </w:lvl>
+    <w:lvl w:ilvl="1">
+      <w:start w:val="1"/>
+      <w:numFmt w:val="bullet"/>
+      <w:lvlText w:val="○"/>
+      <w:lvlJc w:val="left"/>
+      <w:pPr>
+        <w:ind w:left="1440" w:hanging="360"/>
+      </w:pPr>
+      <w:rPr>
+        <w:u w:val="none"/>
+      </w:rPr>
+    </w:lvl>
+    <w:lvl w:ilvl="2">
+      <w:start w:val="1"/>
+      <w:numFmt w:val="bullet"/>
+      <w:lvlText w:val="■"/>
+      <w:lvlJc w:val="left"/>
+      <w:pPr>
+        <w:ind w:left="2160" w:hanging="360"/>
+      </w:pPr>
+      <w:rPr>
+        <w:u w:val="none"/>
+      </w:rPr>
+    </w:lvl>
+    <w:lvl w:ilvl="3">
+      <w:start w:val="1"/>
+      <w:numFmt w:val="bullet"/>
+      <w:lvlText w:val="●"/>
+      <w:lvlJc w:val="left"/>
+      <w:pPr>
+        <w:ind w:left="2880" w:hanging="360"/>
+      </w:pPr>
+      <w:rPr>
+        <w:u w:val="none"/>
+      </w:rPr>
+    </w:lvl>
+    <w:lvl w:ilvl="4">
+      <w:start w:val="1"/>
+      <w:numFmt w:val="bullet"/>
+      <w:lvlText w:val="○"/>
+      <w:lvlJc w:val="left"/>
+      <w:pPr>
+        <w:ind w:left="3600" w:hanging="360"/>
+      </w:pPr>
+      <w:rPr>
+        <w:u w:val="none"/>
+      </w:rPr>
+    </w:lvl>
+    <w:lvl w:ilvl="5">
+      <w:start w:val="1"/>
+      <w:numFmt w:val="bullet"/>
+      <w:lvlText w:val="■"/>
+      <w:lvlJc w:val="left"/>
+      <w:pPr>
+        <w:ind w:left="4320" w:hanging="360"/>
+      </w:pPr>
+      <w:rPr>
+        <w:u w:val="none"/>
+      </w:rPr>
+    </w:lvl>
+    <w:lvl w:ilvl="6">
+      <w:start w:val="1"/>
+      <w:numFmt w:val="bullet"/>
+      <w:lvlText w:val="●"/>
+      <w:lvlJc w:val="left"/>
+      <w:pPr>
+        <w:ind w:left="5040" w:hanging="360"/>
+      </w:pPr>
+      <w:rPr>
+        <w:u w:val="none"/>
+      </w:rPr>
+    </w:lvl>
+    <w:lvl w:ilvl="7">
+      <w:start w:val="1"/>
+      <w:numFmt w:val="bullet"/>
+      <w:lvlText w:val="○"/>
+      <w:lvlJc w:val="left"/>
+      <w:pPr>
+        <w:ind w:left="5760" w:hanging="360"/>
+      </w:pPr>
+      <w:rPr>
+        <w:u w:val="none"/>
+      </w:rPr>
+    </w:lvl>
+    <w:lvl w:ilvl="8">
+      <w:start w:val="1"/>
+      <w:numFmt w:val="bullet"/>
+      <w:lvlText w:val="■"/>
+      <w:lvlJc w:val="left"/>
+      <w:pPr>
+        <w:ind w:left="6480" w:hanging="360"/>
+      </w:pPr>
+      <w:rPr>
+        <w:u w:val="none"/>
+      </w:rPr>
+    </w:lvl>
+  </w:abstractNum>
+  <w:abstractNum w:abstractNumId="3" w15:restartNumberingAfterBreak="0">
+    <w:nsid w:val="373B0D8F"/>
+    <w:multiLevelType w:val="multilevel"/>
+    <w:tmpl w:val="AF561518"/>
     <w:lvl w:ilvl="0">
       <w:start w:val="1"/>
       <w:numFmt w:val="decimal"/>
@@ -3998,10 +4269,10 @@
       </w:rPr>
     </w:lvl>
   </w:abstractNum>
-  <w:abstractNum w:abstractNumId="2" w15:restartNumberingAfterBreak="0">
-    <w:nsid w:val="2C8B14D7"/>
+  <w:abstractNum w:abstractNumId="4" w15:restartNumberingAfterBreak="0">
+    <w:nsid w:val="51B8455C"/>
     <w:multiLevelType w:val="multilevel"/>
-    <w:tmpl w:val="739EE86C"/>
+    <w:tmpl w:val="4D3E9E90"/>
     <w:lvl w:ilvl="0">
       <w:start w:val="1"/>
       <w:numFmt w:val="bullet"/>
@@ -4111,246 +4382,20 @@
       </w:rPr>
     </w:lvl>
   </w:abstractNum>
-  <w:abstractNum w:abstractNumId="3" w15:restartNumberingAfterBreak="0">
-    <w:nsid w:val="4A0E4230"/>
-    <w:multiLevelType w:val="multilevel"/>
-    <w:tmpl w:val="C7802274"/>
-    <w:lvl w:ilvl="0">
-      <w:start w:val="1"/>
-      <w:numFmt w:val="bullet"/>
-      <w:lvlText w:val="●"/>
-      <w:lvlJc w:val="left"/>
-      <w:pPr>
-        <w:ind w:left="720" w:hanging="360"/>
-      </w:pPr>
-      <w:rPr>
-        <w:u w:val="none"/>
-      </w:rPr>
-    </w:lvl>
-    <w:lvl w:ilvl="1">
-      <w:start w:val="1"/>
-      <w:numFmt w:val="bullet"/>
-      <w:lvlText w:val="○"/>
-      <w:lvlJc w:val="left"/>
-      <w:pPr>
-        <w:ind w:left="1440" w:hanging="360"/>
-      </w:pPr>
-      <w:rPr>
-        <w:u w:val="none"/>
-      </w:rPr>
-    </w:lvl>
-    <w:lvl w:ilvl="2">
-      <w:start w:val="1"/>
-      <w:numFmt w:val="bullet"/>
-      <w:lvlText w:val="■"/>
-      <w:lvlJc w:val="left"/>
-      <w:pPr>
-        <w:ind w:left="2160" w:hanging="360"/>
-      </w:pPr>
-      <w:rPr>
-        <w:u w:val="none"/>
-      </w:rPr>
-    </w:lvl>
-    <w:lvl w:ilvl="3">
-      <w:start w:val="1"/>
-      <w:numFmt w:val="bullet"/>
-      <w:lvlText w:val="●"/>
-      <w:lvlJc w:val="left"/>
-      <w:pPr>
-        <w:ind w:left="2880" w:hanging="360"/>
-      </w:pPr>
-      <w:rPr>
-        <w:u w:val="none"/>
-      </w:rPr>
-    </w:lvl>
-    <w:lvl w:ilvl="4">
-      <w:start w:val="1"/>
-      <w:numFmt w:val="bullet"/>
-      <w:lvlText w:val="○"/>
-      <w:lvlJc w:val="left"/>
-      <w:pPr>
-        <w:ind w:left="3600" w:hanging="360"/>
-      </w:pPr>
-      <w:rPr>
-        <w:u w:val="none"/>
-      </w:rPr>
-    </w:lvl>
-    <w:lvl w:ilvl="5">
-      <w:start w:val="1"/>
-      <w:numFmt w:val="bullet"/>
-      <w:lvlText w:val="■"/>
-      <w:lvlJc w:val="left"/>
-      <w:pPr>
-        <w:ind w:left="4320" w:hanging="360"/>
-      </w:pPr>
-      <w:rPr>
-        <w:u w:val="none"/>
-      </w:rPr>
-    </w:lvl>
-    <w:lvl w:ilvl="6">
-      <w:start w:val="1"/>
-      <w:numFmt w:val="bullet"/>
-      <w:lvlText w:val="●"/>
-      <w:lvlJc w:val="left"/>
-      <w:pPr>
-        <w:ind w:left="5040" w:hanging="360"/>
-      </w:pPr>
-      <w:rPr>
-        <w:u w:val="none"/>
-      </w:rPr>
-    </w:lvl>
-    <w:lvl w:ilvl="7">
-      <w:start w:val="1"/>
-      <w:numFmt w:val="bullet"/>
-      <w:lvlText w:val="○"/>
-      <w:lvlJc w:val="left"/>
-      <w:pPr>
-        <w:ind w:left="5760" w:hanging="360"/>
-      </w:pPr>
-      <w:rPr>
-        <w:u w:val="none"/>
-      </w:rPr>
-    </w:lvl>
-    <w:lvl w:ilvl="8">
-      <w:start w:val="1"/>
-      <w:numFmt w:val="bullet"/>
-      <w:lvlText w:val="■"/>
-      <w:lvlJc w:val="left"/>
-      <w:pPr>
-        <w:ind w:left="6480" w:hanging="360"/>
-      </w:pPr>
-      <w:rPr>
-        <w:u w:val="none"/>
-      </w:rPr>
-    </w:lvl>
-  </w:abstractNum>
-  <w:abstractNum w:abstractNumId="4" w15:restartNumberingAfterBreak="0">
-    <w:nsid w:val="4AD04FBE"/>
-    <w:multiLevelType w:val="multilevel"/>
-    <w:tmpl w:val="019E6E28"/>
-    <w:lvl w:ilvl="0">
-      <w:start w:val="1"/>
-      <w:numFmt w:val="bullet"/>
-      <w:lvlText w:val="●"/>
-      <w:lvlJc w:val="left"/>
-      <w:pPr>
-        <w:ind w:left="1440" w:hanging="360"/>
-      </w:pPr>
-      <w:rPr>
-        <w:rFonts w:ascii="Noto Sans Symbols" w:eastAsia="Noto Sans Symbols" w:hAnsi="Noto Sans Symbols" w:cs="Noto Sans Symbols"/>
-      </w:rPr>
-    </w:lvl>
-    <w:lvl w:ilvl="1">
-      <w:start w:val="1"/>
-      <w:numFmt w:val="bullet"/>
-      <w:lvlText w:val="o"/>
-      <w:lvlJc w:val="left"/>
-      <w:pPr>
-        <w:ind w:left="2160" w:hanging="360"/>
-      </w:pPr>
-      <w:rPr>
-        <w:rFonts w:ascii="Courier New" w:eastAsia="Courier New" w:hAnsi="Courier New" w:cs="Courier New"/>
-      </w:rPr>
-    </w:lvl>
-    <w:lvl w:ilvl="2">
-      <w:start w:val="1"/>
-      <w:numFmt w:val="bullet"/>
-      <w:lvlText w:val="▪"/>
-      <w:lvlJc w:val="left"/>
-      <w:pPr>
-        <w:ind w:left="2880" w:hanging="360"/>
-      </w:pPr>
-      <w:rPr>
-        <w:rFonts w:ascii="Noto Sans Symbols" w:eastAsia="Noto Sans Symbols" w:hAnsi="Noto Sans Symbols" w:cs="Noto Sans Symbols"/>
-      </w:rPr>
-    </w:lvl>
-    <w:lvl w:ilvl="3">
-      <w:start w:val="1"/>
-      <w:numFmt w:val="bullet"/>
-      <w:lvlText w:val="●"/>
-      <w:lvlJc w:val="left"/>
-      <w:pPr>
-        <w:ind w:left="3600" w:hanging="360"/>
-      </w:pPr>
-      <w:rPr>
-        <w:rFonts w:ascii="Noto Sans Symbols" w:eastAsia="Noto Sans Symbols" w:hAnsi="Noto Sans Symbols" w:cs="Noto Sans Symbols"/>
-      </w:rPr>
-    </w:lvl>
-    <w:lvl w:ilvl="4">
-      <w:start w:val="1"/>
-      <w:numFmt w:val="bullet"/>
-      <w:lvlText w:val="o"/>
-      <w:lvlJc w:val="left"/>
-      <w:pPr>
-        <w:ind w:left="4320" w:hanging="360"/>
-      </w:pPr>
-      <w:rPr>
-        <w:rFonts w:ascii="Courier New" w:eastAsia="Courier New" w:hAnsi="Courier New" w:cs="Courier New"/>
-      </w:rPr>
-    </w:lvl>
-    <w:lvl w:ilvl="5">
-      <w:start w:val="1"/>
-      <w:numFmt w:val="bullet"/>
-      <w:lvlText w:val="▪"/>
-      <w:lvlJc w:val="left"/>
-      <w:pPr>
-        <w:ind w:left="5040" w:hanging="360"/>
-      </w:pPr>
-      <w:rPr>
-        <w:rFonts w:ascii="Noto Sans Symbols" w:eastAsia="Noto Sans Symbols" w:hAnsi="Noto Sans Symbols" w:cs="Noto Sans Symbols"/>
-      </w:rPr>
-    </w:lvl>
-    <w:lvl w:ilvl="6">
-      <w:start w:val="1"/>
-      <w:numFmt w:val="bullet"/>
-      <w:lvlText w:val="●"/>
-      <w:lvlJc w:val="left"/>
-      <w:pPr>
-        <w:ind w:left="5760" w:hanging="360"/>
-      </w:pPr>
-      <w:rPr>
-        <w:rFonts w:ascii="Noto Sans Symbols" w:eastAsia="Noto Sans Symbols" w:hAnsi="Noto Sans Symbols" w:cs="Noto Sans Symbols"/>
-      </w:rPr>
-    </w:lvl>
-    <w:lvl w:ilvl="7">
-      <w:start w:val="1"/>
-      <w:numFmt w:val="bullet"/>
-      <w:lvlText w:val="o"/>
-      <w:lvlJc w:val="left"/>
-      <w:pPr>
-        <w:ind w:left="6480" w:hanging="360"/>
-      </w:pPr>
-      <w:rPr>
-        <w:rFonts w:ascii="Courier New" w:eastAsia="Courier New" w:hAnsi="Courier New" w:cs="Courier New"/>
-      </w:rPr>
-    </w:lvl>
-    <w:lvl w:ilvl="8">
-      <w:start w:val="1"/>
-      <w:numFmt w:val="bullet"/>
-      <w:lvlText w:val="▪"/>
-      <w:lvlJc w:val="left"/>
-      <w:pPr>
-        <w:ind w:left="7200" w:hanging="360"/>
-      </w:pPr>
-      <w:rPr>
-        <w:rFonts w:ascii="Noto Sans Symbols" w:eastAsia="Noto Sans Symbols" w:hAnsi="Noto Sans Symbols" w:cs="Noto Sans Symbols"/>
-      </w:rPr>
-    </w:lvl>
-  </w:abstractNum>
   <w:num w:numId="1">
-    <w:abstractNumId w:val="4"/>
+    <w:abstractNumId w:val="1"/>
   </w:num>
   <w:num w:numId="2">
-    <w:abstractNumId w:val="3"/>
+    <w:abstractNumId w:val="2"/>
   </w:num>
   <w:num w:numId="3">
     <w:abstractNumId w:val="0"/>
   </w:num>
   <w:num w:numId="4">
-    <w:abstractNumId w:val="2"/>
+    <w:abstractNumId w:val="4"/>
   </w:num>
   <w:num w:numId="5">
-    <w:abstractNumId w:val="1"/>
+    <w:abstractNumId w:val="3"/>
   </w:num>
 </w:numbering>
 </file>
